--- a/PROJECT ERD.docx
+++ b/PROJECT ERD.docx
@@ -24,8 +24,6 @@
         </w:rPr>
         <w:t>PROJECT ERD</w:t>
       </w:r>
-      <w:bookmarkStart w:id="0" w:name="_GoBack"/>
-      <w:bookmarkEnd w:id="0"/>
     </w:p>
     <w:p>
       <w:pPr>
@@ -125,6 +123,23 @@
     <w:p>
       <w:pPr>
         <w:spacing w:after="0" w:line="240" w:lineRule="auto"/>
+        <w:textAlignment w:val="baseline"/>
+        <w:rPr>
+          <w:rFonts w:ascii="Arial" w:eastAsia="Times New Roman" w:hAnsi="Arial" w:cs="Arial"/>
+          <w:color w:val="000000"/>
+        </w:rPr>
+      </w:pPr>
+      <w:r>
+        <w:rPr>
+          <w:rFonts w:ascii="Arial" w:eastAsia="Times New Roman" w:hAnsi="Arial" w:cs="Arial"/>
+          <w:color w:val="000000"/>
+        </w:rPr>
+        <w:t>//Product not used yet</w:t>
+      </w:r>
+    </w:p>
+    <w:p>
+      <w:pPr>
+        <w:spacing w:after="0" w:line="240" w:lineRule="auto"/>
         <w:rPr>
           <w:rFonts w:ascii="Times New Roman" w:eastAsia="Times New Roman" w:hAnsi="Times New Roman" w:cs="Times New Roman"/>
           <w:sz w:val="24"/>
@@ -182,18 +197,28 @@
         <w:textAlignment w:val="baseline"/>
         <w:rPr>
           <w:rFonts w:ascii="Arial" w:eastAsia="Times New Roman" w:hAnsi="Arial" w:cs="Arial"/>
-          <w:color w:val="000000"/>
-        </w:rPr>
-      </w:pPr>
-      <w:proofErr w:type="spellStart"/>
-      <w:r>
-        <w:rPr>
-          <w:rFonts w:ascii="Arial" w:eastAsia="Times New Roman" w:hAnsi="Arial" w:cs="Arial"/>
-          <w:color w:val="000000"/>
-        </w:rPr>
-        <w:t>productCode</w:t>
-      </w:r>
-      <w:proofErr w:type="spellEnd"/>
+          <w:b/>
+          <w:color w:val="000000"/>
+        </w:rPr>
+      </w:pPr>
+      <w:proofErr w:type="spellStart"/>
+      <w:r>
+        <w:rPr>
+          <w:rFonts w:ascii="Arial" w:eastAsia="Times New Roman" w:hAnsi="Arial" w:cs="Arial"/>
+          <w:b/>
+          <w:color w:val="000000"/>
+        </w:rPr>
+        <w:t>ProductCode</w:t>
+      </w:r>
+      <w:proofErr w:type="spellEnd"/>
+      <w:r>
+        <w:rPr>
+          <w:rFonts w:ascii="Arial" w:eastAsia="Times New Roman" w:hAnsi="Arial" w:cs="Arial"/>
+          <w:b/>
+          <w:color w:val="000000"/>
+        </w:rPr>
+        <w:t xml:space="preserve"> not used yet</w:t>
+      </w:r>
     </w:p>
     <w:p>
       <w:pPr>
@@ -286,49 +311,6 @@
         <w:t>itemQty</w:t>
       </w:r>
       <w:proofErr w:type="spellEnd"/>
-    </w:p>
-    <w:p>
-      <w:pPr>
-        <w:numPr>
-          <w:ilvl w:val="0"/>
-          <w:numId w:val="2"/>
-        </w:numPr>
-        <w:spacing w:after="0" w:line="240" w:lineRule="auto"/>
-        <w:textAlignment w:val="baseline"/>
-        <w:rPr>
-          <w:rFonts w:ascii="Arial" w:eastAsia="Times New Roman" w:hAnsi="Arial" w:cs="Arial"/>
-          <w:color w:val="000000"/>
-        </w:rPr>
-      </w:pPr>
-      <w:proofErr w:type="spellStart"/>
-      <w:proofErr w:type="gramStart"/>
-      <w:r>
-        <w:rPr>
-          <w:rFonts w:ascii="Arial" w:eastAsia="Times New Roman" w:hAnsi="Arial" w:cs="Arial"/>
-          <w:color w:val="000000"/>
-        </w:rPr>
-        <w:t>itemStatus</w:t>
-      </w:r>
-      <w:proofErr w:type="spellEnd"/>
-      <w:r>
-        <w:rPr>
-          <w:rFonts w:ascii="Arial" w:eastAsia="Times New Roman" w:hAnsi="Arial" w:cs="Arial"/>
-          <w:b/>
-          <w:bCs/>
-          <w:color w:val="000000"/>
-        </w:rPr>
-        <w:t>(</w:t>
-      </w:r>
-      <w:proofErr w:type="gramEnd"/>
-      <w:r>
-        <w:rPr>
-          <w:rFonts w:ascii="Arial" w:eastAsia="Times New Roman" w:hAnsi="Arial" w:cs="Arial"/>
-          <w:b/>
-          <w:bCs/>
-          <w:color w:val="000000"/>
-        </w:rPr>
-        <w:t>Loaned Out/In Storage)</w:t>
-      </w:r>
     </w:p>
     <w:p>
       <w:pPr>
@@ -514,6 +496,29 @@
           <w:rFonts w:ascii="Arial" w:eastAsia="Times New Roman" w:hAnsi="Arial" w:cs="Arial"/>
           <w:color w:val="000000"/>
         </w:rPr>
+        <w:t>EmployeePassword</w:t>
+      </w:r>
+      <w:proofErr w:type="spellEnd"/>
+    </w:p>
+    <w:p>
+      <w:pPr>
+        <w:numPr>
+          <w:ilvl w:val="0"/>
+          <w:numId w:val="3"/>
+        </w:numPr>
+        <w:spacing w:after="0" w:line="240" w:lineRule="auto"/>
+        <w:textAlignment w:val="baseline"/>
+        <w:rPr>
+          <w:rFonts w:ascii="Arial" w:eastAsia="Times New Roman" w:hAnsi="Arial" w:cs="Arial"/>
+          <w:color w:val="000000"/>
+        </w:rPr>
+      </w:pPr>
+      <w:proofErr w:type="spellStart"/>
+      <w:r>
+        <w:rPr>
+          <w:rFonts w:ascii="Arial" w:eastAsia="Times New Roman" w:hAnsi="Arial" w:cs="Arial"/>
+          <w:color w:val="000000"/>
+        </w:rPr>
         <w:t>EmployeePosition</w:t>
       </w:r>
       <w:proofErr w:type="spellEnd"/>
@@ -695,6 +700,29 @@
           <w:rFonts w:ascii="Arial" w:eastAsia="Times New Roman" w:hAnsi="Arial" w:cs="Arial"/>
           <w:color w:val="000000"/>
         </w:rPr>
+        <w:t>EmployeePassword</w:t>
+      </w:r>
+      <w:proofErr w:type="spellEnd"/>
+    </w:p>
+    <w:p>
+      <w:pPr>
+        <w:numPr>
+          <w:ilvl w:val="0"/>
+          <w:numId w:val="4"/>
+        </w:numPr>
+        <w:spacing w:after="0" w:line="240" w:lineRule="auto"/>
+        <w:textAlignment w:val="baseline"/>
+        <w:rPr>
+          <w:rFonts w:ascii="Arial" w:eastAsia="Times New Roman" w:hAnsi="Arial" w:cs="Arial"/>
+          <w:color w:val="000000"/>
+        </w:rPr>
+      </w:pPr>
+      <w:proofErr w:type="spellStart"/>
+      <w:r>
+        <w:rPr>
+          <w:rFonts w:ascii="Arial" w:eastAsia="Times New Roman" w:hAnsi="Arial" w:cs="Arial"/>
+          <w:color w:val="000000"/>
+        </w:rPr>
         <w:t>EmployeePosition</w:t>
       </w:r>
       <w:proofErr w:type="spellEnd"/>
@@ -1021,15 +1049,13 @@
           <w:color w:val="000000"/>
         </w:rPr>
       </w:pPr>
-      <w:proofErr w:type="spellStart"/>
-      <w:r>
-        <w:rPr>
-          <w:rFonts w:ascii="Arial" w:eastAsia="Times New Roman" w:hAnsi="Arial" w:cs="Arial"/>
-          <w:color w:val="000000"/>
-        </w:rPr>
-        <w:t>ApproveStatus</w:t>
-      </w:r>
-      <w:proofErr w:type="spellEnd"/>
+      <w:r>
+        <w:rPr>
+          <w:rFonts w:ascii="Arial" w:eastAsia="Times New Roman" w:hAnsi="Arial" w:cs="Arial"/>
+          <w:color w:val="000000"/>
+        </w:rPr>
+        <w:t>Authorization</w:t>
+      </w:r>
       <w:r>
         <w:rPr>
           <w:rFonts w:ascii="Arial" w:eastAsia="Times New Roman" w:hAnsi="Arial" w:cs="Arial"/>
@@ -1135,6 +1161,26 @@
         <w:t>AssignLocation</w:t>
       </w:r>
       <w:proofErr w:type="spellEnd"/>
+    </w:p>
+    <w:p>
+      <w:pPr>
+        <w:spacing w:after="0" w:line="240" w:lineRule="auto"/>
+        <w:textAlignment w:val="baseline"/>
+        <w:rPr>
+          <w:rFonts w:ascii="Arial" w:eastAsia="Times New Roman" w:hAnsi="Arial" w:cs="Arial"/>
+          <w:color w:val="000000"/>
+        </w:rPr>
+      </w:pPr>
+    </w:p>
+    <w:p>
+      <w:pPr>
+        <w:spacing w:after="0" w:line="240" w:lineRule="auto"/>
+        <w:textAlignment w:val="baseline"/>
+        <w:rPr>
+          <w:rFonts w:ascii="Arial" w:eastAsia="Times New Roman" w:hAnsi="Arial" w:cs="Arial"/>
+          <w:color w:val="000000"/>
+        </w:rPr>
+      </w:pPr>
     </w:p>
     <w:p>
       <w:pPr>
@@ -1216,7 +1262,6 @@
           <w:rFonts w:ascii="Arial" w:eastAsia="Times New Roman" w:hAnsi="Arial" w:cs="Arial"/>
           <w:color w:val="000000"/>
         </w:rPr>
-        <w:lastRenderedPageBreak/>
         <w:t>AssignId</w:t>
       </w:r>
       <w:proofErr w:type="spellEnd"/>
@@ -1259,15 +1304,13 @@
           <w:color w:val="000000"/>
         </w:rPr>
       </w:pPr>
-      <w:proofErr w:type="spellStart"/>
-      <w:r>
-        <w:rPr>
-          <w:rFonts w:ascii="Arial" w:eastAsia="Times New Roman" w:hAnsi="Arial" w:cs="Arial"/>
-          <w:color w:val="000000"/>
-        </w:rPr>
-        <w:t>ApproveStatus</w:t>
-      </w:r>
-      <w:proofErr w:type="spellEnd"/>
+      <w:r>
+        <w:rPr>
+          <w:rFonts w:ascii="Arial" w:eastAsia="Times New Roman" w:hAnsi="Arial" w:cs="Arial"/>
+          <w:color w:val="000000"/>
+        </w:rPr>
+        <w:t>Authorization</w:t>
+      </w:r>
     </w:p>
     <w:p>
       <w:pPr>
@@ -1295,7 +1338,13 @@
     </w:p>
     <w:p>
       <w:pPr>
-        <w:spacing w:after="0" w:line="240" w:lineRule="auto"/>
+        <w:numPr>
+          <w:ilvl w:val="0"/>
+          <w:numId w:val="7"/>
+        </w:numPr>
+        <w:spacing w:after="0" w:line="240" w:lineRule="auto"/>
+        <w:ind w:left="1440"/>
+        <w:textAlignment w:val="baseline"/>
         <w:rPr>
           <w:rFonts w:ascii="Times New Roman" w:eastAsia="Times New Roman" w:hAnsi="Times New Roman" w:cs="Times New Roman"/>
           <w:sz w:val="24"/>
@@ -1307,402 +1356,387 @@
           <w:rFonts w:ascii="Arial" w:eastAsia="Times New Roman" w:hAnsi="Arial" w:cs="Arial"/>
           <w:color w:val="000000"/>
         </w:rPr>
-        <w:tab/>
-        <w:t xml:space="preserve">Assign </w:t>
-      </w:r>
-      <w:proofErr w:type="gramStart"/>
-      <w:r>
-        <w:rPr>
-          <w:rFonts w:ascii="Arial" w:eastAsia="Times New Roman" w:hAnsi="Arial" w:cs="Arial"/>
-          <w:color w:val="000000"/>
-        </w:rPr>
-        <w:t>Detail :</w:t>
-      </w:r>
-      <w:proofErr w:type="gramEnd"/>
-    </w:p>
-    <w:p>
-      <w:pPr>
-        <w:numPr>
-          <w:ilvl w:val="0"/>
-          <w:numId w:val="8"/>
+        <w:t xml:space="preserve">Status </w:t>
+      </w:r>
+      <w:r>
+        <w:rPr>
+          <w:rFonts w:ascii="Arial" w:eastAsia="Times New Roman" w:hAnsi="Arial" w:cs="Arial"/>
+          <w:b/>
+          <w:color w:val="000000"/>
+        </w:rPr>
+        <w:t xml:space="preserve">value = waiting or </w:t>
+      </w:r>
+      <w:proofErr w:type="spellStart"/>
+      <w:r>
+        <w:rPr>
+          <w:rFonts w:ascii="Arial" w:eastAsia="Times New Roman" w:hAnsi="Arial" w:cs="Arial"/>
+          <w:b/>
+          <w:color w:val="000000"/>
+        </w:rPr>
+        <w:t>received</w:t>
+      </w:r>
+      <w:proofErr w:type="spellEnd"/>
+    </w:p>
+    <w:p>
+      <w:pPr>
+        <w:numPr>
+          <w:ilvl w:val="0"/>
+          <w:numId w:val="7"/>
         </w:numPr>
         <w:spacing w:after="0" w:line="240" w:lineRule="auto"/>
         <w:ind w:left="1440"/>
         <w:textAlignment w:val="baseline"/>
-        <w:rPr>
-          <w:rFonts w:ascii="Arial" w:eastAsia="Times New Roman" w:hAnsi="Arial" w:cs="Arial"/>
-          <w:color w:val="000000"/>
-        </w:rPr>
-      </w:pPr>
-      <w:proofErr w:type="spellStart"/>
-      <w:r>
-        <w:rPr>
-          <w:rFonts w:ascii="Arial" w:eastAsia="Times New Roman" w:hAnsi="Arial" w:cs="Arial"/>
-          <w:color w:val="000000"/>
-        </w:rPr>
-        <w:t>AssignId</w:t>
-      </w:r>
-      <w:proofErr w:type="spellEnd"/>
-    </w:p>
-    <w:p>
-      <w:pPr>
-        <w:numPr>
-          <w:ilvl w:val="0"/>
-          <w:numId w:val="8"/>
-        </w:numPr>
-        <w:spacing w:after="0" w:line="240" w:lineRule="auto"/>
-        <w:ind w:left="1440"/>
-        <w:textAlignment w:val="baseline"/>
-        <w:rPr>
-          <w:rFonts w:ascii="Arial" w:eastAsia="Times New Roman" w:hAnsi="Arial" w:cs="Arial"/>
-          <w:color w:val="000000"/>
-        </w:rPr>
-      </w:pPr>
-      <w:proofErr w:type="spellStart"/>
-      <w:r>
-        <w:rPr>
-          <w:rFonts w:ascii="Arial" w:eastAsia="Times New Roman" w:hAnsi="Arial" w:cs="Arial"/>
-          <w:color w:val="000000"/>
-        </w:rPr>
-        <w:t>ItemId</w:t>
-      </w:r>
-      <w:proofErr w:type="spellEnd"/>
-    </w:p>
-    <w:p>
-      <w:pPr>
-        <w:numPr>
-          <w:ilvl w:val="0"/>
-          <w:numId w:val="8"/>
-        </w:numPr>
-        <w:spacing w:after="0" w:line="240" w:lineRule="auto"/>
-        <w:ind w:left="1440"/>
-        <w:textAlignment w:val="baseline"/>
-        <w:rPr>
-          <w:rFonts w:ascii="Arial" w:eastAsia="Times New Roman" w:hAnsi="Arial" w:cs="Arial"/>
-          <w:color w:val="000000"/>
-        </w:rPr>
-      </w:pPr>
-      <w:proofErr w:type="spellStart"/>
-      <w:r>
-        <w:rPr>
-          <w:rFonts w:ascii="Arial" w:eastAsia="Times New Roman" w:hAnsi="Arial" w:cs="Arial"/>
-          <w:color w:val="000000"/>
-        </w:rPr>
-        <w:t>Qty</w:t>
-      </w:r>
-      <w:proofErr w:type="spellEnd"/>
-    </w:p>
-    <w:p>
-      <w:pPr>
-        <w:numPr>
-          <w:ilvl w:val="0"/>
-          <w:numId w:val="8"/>
-        </w:numPr>
-        <w:spacing w:after="0" w:line="240" w:lineRule="auto"/>
-        <w:ind w:left="1440"/>
-        <w:textAlignment w:val="baseline"/>
-        <w:rPr>
-          <w:rFonts w:ascii="Arial" w:eastAsia="Times New Roman" w:hAnsi="Arial" w:cs="Arial"/>
-          <w:color w:val="000000"/>
-        </w:rPr>
-      </w:pPr>
-      <w:proofErr w:type="spellStart"/>
-      <w:r>
-        <w:rPr>
-          <w:rFonts w:ascii="Arial" w:eastAsia="Times New Roman" w:hAnsi="Arial" w:cs="Arial"/>
-          <w:color w:val="000000"/>
-        </w:rPr>
-        <w:t>AssignDate</w:t>
-      </w:r>
-      <w:proofErr w:type="spellEnd"/>
-    </w:p>
-    <w:p>
-      <w:pPr>
-        <w:numPr>
-          <w:ilvl w:val="0"/>
-          <w:numId w:val="8"/>
-        </w:numPr>
-        <w:spacing w:after="0" w:line="240" w:lineRule="auto"/>
-        <w:ind w:left="1440"/>
-        <w:textAlignment w:val="baseline"/>
-        <w:rPr>
-          <w:rFonts w:ascii="Arial" w:eastAsia="Times New Roman" w:hAnsi="Arial" w:cs="Arial"/>
-          <w:color w:val="000000"/>
-        </w:rPr>
-      </w:pPr>
-      <w:proofErr w:type="spellStart"/>
-      <w:r>
-        <w:rPr>
-          <w:rFonts w:ascii="Arial" w:eastAsia="Times New Roman" w:hAnsi="Arial" w:cs="Arial"/>
-          <w:color w:val="000000"/>
-        </w:rPr>
-        <w:t>DueDate</w:t>
-      </w:r>
-      <w:proofErr w:type="spellEnd"/>
-    </w:p>
-    <w:p>
-      <w:pPr>
-        <w:spacing w:after="0" w:line="240" w:lineRule="auto"/>
         <w:rPr>
           <w:rFonts w:ascii="Times New Roman" w:eastAsia="Times New Roman" w:hAnsi="Times New Roman" w:cs="Times New Roman"/>
           <w:sz w:val="24"/>
           <w:szCs w:val="24"/>
         </w:rPr>
       </w:pPr>
-      <w:r>
-        <w:rPr>
-          <w:rFonts w:ascii="Arial" w:eastAsia="Times New Roman" w:hAnsi="Arial" w:cs="Arial"/>
-          <w:b/>
-          <w:bCs/>
-          <w:color w:val="000000"/>
-        </w:rPr>
-        <w:t xml:space="preserve">Mau </w:t>
-      </w:r>
-      <w:proofErr w:type="spellStart"/>
-      <w:r>
-        <w:rPr>
-          <w:rFonts w:ascii="Arial" w:eastAsia="Times New Roman" w:hAnsi="Arial" w:cs="Arial"/>
-          <w:b/>
-          <w:bCs/>
-          <w:color w:val="000000"/>
-        </w:rPr>
-        <w:t>pake</w:t>
-      </w:r>
-      <w:proofErr w:type="spellEnd"/>
-      <w:r>
-        <w:rPr>
-          <w:rFonts w:ascii="Arial" w:eastAsia="Times New Roman" w:hAnsi="Arial" w:cs="Arial"/>
-          <w:b/>
-          <w:bCs/>
-          <w:color w:val="000000"/>
-        </w:rPr>
-        <w:t xml:space="preserve"> </w:t>
-      </w:r>
-      <w:proofErr w:type="spellStart"/>
-      <w:r>
-        <w:rPr>
-          <w:rFonts w:ascii="Arial" w:eastAsia="Times New Roman" w:hAnsi="Arial" w:cs="Arial"/>
-          <w:b/>
-          <w:bCs/>
-          <w:color w:val="000000"/>
-        </w:rPr>
-        <w:t>sistem</w:t>
-      </w:r>
-      <w:proofErr w:type="spellEnd"/>
-      <w:r>
-        <w:rPr>
-          <w:rFonts w:ascii="Arial" w:eastAsia="Times New Roman" w:hAnsi="Arial" w:cs="Arial"/>
-          <w:b/>
-          <w:bCs/>
-          <w:color w:val="000000"/>
-        </w:rPr>
-        <w:t xml:space="preserve"> assign </w:t>
-      </w:r>
-      <w:proofErr w:type="spellStart"/>
-      <w:r>
-        <w:rPr>
-          <w:rFonts w:ascii="Arial" w:eastAsia="Times New Roman" w:hAnsi="Arial" w:cs="Arial"/>
-          <w:b/>
-          <w:bCs/>
-          <w:color w:val="000000"/>
-        </w:rPr>
-        <w:t>tanpa</w:t>
-      </w:r>
-      <w:proofErr w:type="spellEnd"/>
-      <w:r>
-        <w:rPr>
-          <w:rFonts w:ascii="Arial" w:eastAsia="Times New Roman" w:hAnsi="Arial" w:cs="Arial"/>
-          <w:b/>
-          <w:bCs/>
-          <w:color w:val="000000"/>
-        </w:rPr>
-        <w:t xml:space="preserve"> detail </w:t>
-      </w:r>
-      <w:proofErr w:type="spellStart"/>
-      <w:r>
-        <w:rPr>
-          <w:rFonts w:ascii="Arial" w:eastAsia="Times New Roman" w:hAnsi="Arial" w:cs="Arial"/>
-          <w:b/>
-          <w:bCs/>
-          <w:color w:val="000000"/>
-        </w:rPr>
-        <w:t>atau</w:t>
-      </w:r>
-      <w:proofErr w:type="spellEnd"/>
-      <w:r>
-        <w:rPr>
-          <w:rFonts w:ascii="Arial" w:eastAsia="Times New Roman" w:hAnsi="Arial" w:cs="Arial"/>
-          <w:b/>
-          <w:bCs/>
-          <w:color w:val="000000"/>
-        </w:rPr>
-        <w:t xml:space="preserve"> </w:t>
-      </w:r>
-      <w:proofErr w:type="spellStart"/>
-      <w:r>
-        <w:rPr>
-          <w:rFonts w:ascii="Arial" w:eastAsia="Times New Roman" w:hAnsi="Arial" w:cs="Arial"/>
-          <w:b/>
-          <w:bCs/>
-          <w:color w:val="000000"/>
-        </w:rPr>
-        <w:t>dengan</w:t>
-      </w:r>
-      <w:proofErr w:type="spellEnd"/>
-      <w:r>
-        <w:rPr>
-          <w:rFonts w:ascii="Arial" w:eastAsia="Times New Roman" w:hAnsi="Arial" w:cs="Arial"/>
-          <w:b/>
-          <w:bCs/>
-          <w:color w:val="000000"/>
-        </w:rPr>
-        <w:t xml:space="preserve"> detail?</w:t>
-      </w:r>
-    </w:p>
-    <w:p>
-      <w:pPr>
-        <w:spacing w:after="0" w:line="240" w:lineRule="auto"/>
+      <w:proofErr w:type="spellStart"/>
+      <w:r>
+        <w:rPr>
+          <w:rFonts w:ascii="Arial" w:eastAsia="Times New Roman" w:hAnsi="Arial" w:cs="Arial"/>
+          <w:color w:val="000000"/>
+        </w:rPr>
+        <w:t>DueDate</w:t>
+      </w:r>
+      <w:proofErr w:type="spellEnd"/>
+    </w:p>
+    <w:p>
+      <w:pPr>
+        <w:spacing w:after="0" w:line="240" w:lineRule="auto"/>
+        <w:textAlignment w:val="baseline"/>
         <w:rPr>
           <w:rFonts w:ascii="Times New Roman" w:eastAsia="Times New Roman" w:hAnsi="Times New Roman" w:cs="Times New Roman"/>
           <w:sz w:val="24"/>
           <w:szCs w:val="24"/>
         </w:rPr>
       </w:pPr>
-    </w:p>
-    <w:p>
-      <w:pPr>
-        <w:spacing w:after="0" w:line="240" w:lineRule="auto"/>
-        <w:rPr>
-          <w:rFonts w:ascii="Times New Roman" w:eastAsia="Times New Roman" w:hAnsi="Times New Roman" w:cs="Times New Roman"/>
-          <w:sz w:val="24"/>
-          <w:szCs w:val="24"/>
-        </w:rPr>
-      </w:pPr>
-      <w:r>
-        <w:rPr>
-          <w:rFonts w:ascii="Arial" w:eastAsia="Times New Roman" w:hAnsi="Arial" w:cs="Arial"/>
-          <w:color w:val="000000"/>
-        </w:rPr>
-        <w:t>Hand over</w:t>
-      </w:r>
-    </w:p>
-    <w:p>
-      <w:pPr>
-        <w:spacing w:after="0" w:line="240" w:lineRule="auto"/>
-        <w:rPr>
-          <w:rFonts w:ascii="Times New Roman" w:eastAsia="Times New Roman" w:hAnsi="Times New Roman" w:cs="Times New Roman"/>
-          <w:sz w:val="24"/>
-          <w:szCs w:val="24"/>
-        </w:rPr>
-      </w:pPr>
-      <w:r>
-        <w:rPr>
-          <w:rFonts w:ascii="Arial" w:eastAsia="Times New Roman" w:hAnsi="Arial" w:cs="Arial"/>
-          <w:color w:val="000000"/>
-        </w:rPr>
-        <w:t>Handover Transaction:</w:t>
-      </w:r>
-    </w:p>
-    <w:p>
-      <w:pPr>
-        <w:numPr>
-          <w:ilvl w:val="0"/>
-          <w:numId w:val="9"/>
-        </w:numPr>
-        <w:spacing w:after="0" w:line="240" w:lineRule="auto"/>
-        <w:textAlignment w:val="baseline"/>
-        <w:rPr>
-          <w:rFonts w:ascii="Arial" w:eastAsia="Times New Roman" w:hAnsi="Arial" w:cs="Arial"/>
-          <w:color w:val="000000"/>
-        </w:rPr>
-      </w:pPr>
-      <w:proofErr w:type="spellStart"/>
-      <w:r>
-        <w:rPr>
-          <w:rFonts w:ascii="Arial" w:eastAsia="Times New Roman" w:hAnsi="Arial" w:cs="Arial"/>
-          <w:color w:val="000000"/>
-        </w:rPr>
-        <w:t>HandoverId</w:t>
-      </w:r>
-      <w:proofErr w:type="spellEnd"/>
-    </w:p>
-    <w:p>
-      <w:pPr>
-        <w:numPr>
-          <w:ilvl w:val="0"/>
-          <w:numId w:val="9"/>
-        </w:numPr>
-        <w:spacing w:after="0" w:line="240" w:lineRule="auto"/>
-        <w:textAlignment w:val="baseline"/>
-        <w:rPr>
-          <w:rFonts w:ascii="Arial" w:eastAsia="Times New Roman" w:hAnsi="Arial" w:cs="Arial"/>
-          <w:color w:val="000000"/>
-        </w:rPr>
-      </w:pPr>
-      <w:proofErr w:type="spellStart"/>
-      <w:r>
-        <w:rPr>
-          <w:rFonts w:ascii="Arial" w:eastAsia="Times New Roman" w:hAnsi="Arial" w:cs="Arial"/>
-          <w:color w:val="000000"/>
-        </w:rPr>
-        <w:t>FromAssignId</w:t>
-      </w:r>
-      <w:proofErr w:type="spellEnd"/>
-    </w:p>
-    <w:p>
-      <w:pPr>
-        <w:numPr>
-          <w:ilvl w:val="0"/>
-          <w:numId w:val="9"/>
-        </w:numPr>
-        <w:spacing w:after="0" w:line="240" w:lineRule="auto"/>
-        <w:textAlignment w:val="baseline"/>
-        <w:rPr>
-          <w:rFonts w:ascii="Arial" w:eastAsia="Times New Roman" w:hAnsi="Arial" w:cs="Arial"/>
-          <w:color w:val="000000"/>
-        </w:rPr>
-      </w:pPr>
-      <w:proofErr w:type="spellStart"/>
-      <w:r>
-        <w:rPr>
-          <w:rFonts w:ascii="Arial" w:eastAsia="Times New Roman" w:hAnsi="Arial" w:cs="Arial"/>
-          <w:color w:val="000000"/>
-        </w:rPr>
-        <w:t>ToAssignId</w:t>
-      </w:r>
-      <w:proofErr w:type="spellEnd"/>
-      <w:r>
-        <w:rPr>
-          <w:rFonts w:ascii="Arial" w:eastAsia="Times New Roman" w:hAnsi="Arial" w:cs="Arial"/>
-          <w:color w:val="000000"/>
-        </w:rPr>
-        <w:t xml:space="preserve"> -&gt; create another assign table data</w:t>
-      </w:r>
-    </w:p>
-    <w:p>
-      <w:pPr>
-        <w:numPr>
-          <w:ilvl w:val="0"/>
-          <w:numId w:val="9"/>
-        </w:numPr>
-        <w:spacing w:after="0" w:line="240" w:lineRule="auto"/>
-        <w:textAlignment w:val="baseline"/>
-        <w:rPr>
-          <w:rFonts w:ascii="Arial" w:eastAsia="Times New Roman" w:hAnsi="Arial" w:cs="Arial"/>
-          <w:color w:val="000000"/>
-        </w:rPr>
-      </w:pPr>
-      <w:proofErr w:type="spellStart"/>
-      <w:r>
-        <w:rPr>
-          <w:rFonts w:ascii="Arial" w:eastAsia="Times New Roman" w:hAnsi="Arial" w:cs="Arial"/>
-          <w:color w:val="000000"/>
-        </w:rPr>
-        <w:t>ApproveStatus</w:t>
-      </w:r>
-      <w:proofErr w:type="spellEnd"/>
-    </w:p>
-    <w:p/>
+      <w:r>
+        <w:rPr>
+          <w:rFonts w:ascii="Arial" w:eastAsia="Times New Roman" w:hAnsi="Arial" w:cs="Arial"/>
+          <w:color w:val="000000"/>
+        </w:rPr>
+        <w:tab/>
+        <w:t xml:space="preserve">Assign </w:t>
+      </w:r>
+      <w:proofErr w:type="gramStart"/>
+      <w:r>
+        <w:rPr>
+          <w:rFonts w:ascii="Arial" w:eastAsia="Times New Roman" w:hAnsi="Arial" w:cs="Arial"/>
+          <w:color w:val="000000"/>
+        </w:rPr>
+        <w:t>Detail :</w:t>
+      </w:r>
+      <w:proofErr w:type="gramEnd"/>
+    </w:p>
+    <w:p>
+      <w:pPr>
+        <w:numPr>
+          <w:ilvl w:val="0"/>
+          <w:numId w:val="8"/>
+        </w:numPr>
+        <w:spacing w:after="0" w:line="240" w:lineRule="auto"/>
+        <w:ind w:left="1440"/>
+        <w:textAlignment w:val="baseline"/>
+        <w:rPr>
+          <w:rFonts w:ascii="Arial" w:eastAsia="Times New Roman" w:hAnsi="Arial" w:cs="Arial"/>
+          <w:color w:val="000000"/>
+        </w:rPr>
+      </w:pPr>
+      <w:proofErr w:type="spellStart"/>
+      <w:r>
+        <w:rPr>
+          <w:rFonts w:ascii="Arial" w:eastAsia="Times New Roman" w:hAnsi="Arial" w:cs="Arial"/>
+          <w:color w:val="000000"/>
+        </w:rPr>
+        <w:t>AssignId</w:t>
+      </w:r>
+      <w:proofErr w:type="spellEnd"/>
+    </w:p>
+    <w:p>
+      <w:pPr>
+        <w:numPr>
+          <w:ilvl w:val="0"/>
+          <w:numId w:val="8"/>
+        </w:numPr>
+        <w:spacing w:after="0" w:line="240" w:lineRule="auto"/>
+        <w:ind w:left="1440"/>
+        <w:textAlignment w:val="baseline"/>
+        <w:rPr>
+          <w:rFonts w:ascii="Arial" w:eastAsia="Times New Roman" w:hAnsi="Arial" w:cs="Arial"/>
+          <w:color w:val="000000"/>
+        </w:rPr>
+      </w:pPr>
+      <w:proofErr w:type="spellStart"/>
+      <w:r>
+        <w:rPr>
+          <w:rFonts w:ascii="Arial" w:eastAsia="Times New Roman" w:hAnsi="Arial" w:cs="Arial"/>
+          <w:color w:val="000000"/>
+        </w:rPr>
+        <w:t>SuperiorId</w:t>
+      </w:r>
+      <w:proofErr w:type="spellEnd"/>
+    </w:p>
+    <w:p>
+      <w:pPr>
+        <w:numPr>
+          <w:ilvl w:val="0"/>
+          <w:numId w:val="8"/>
+        </w:numPr>
+        <w:spacing w:after="0" w:line="240" w:lineRule="auto"/>
+        <w:ind w:left="1440"/>
+        <w:textAlignment w:val="baseline"/>
+        <w:rPr>
+          <w:rFonts w:ascii="Arial" w:eastAsia="Times New Roman" w:hAnsi="Arial" w:cs="Arial"/>
+          <w:color w:val="000000"/>
+        </w:rPr>
+      </w:pPr>
+      <w:proofErr w:type="spellStart"/>
+      <w:r>
+        <w:rPr>
+          <w:rFonts w:ascii="Arial" w:eastAsia="Times New Roman" w:hAnsi="Arial" w:cs="Arial"/>
+          <w:color w:val="000000"/>
+        </w:rPr>
+        <w:t>ItemId</w:t>
+      </w:r>
+      <w:proofErr w:type="spellEnd"/>
+    </w:p>
+    <w:p>
+      <w:pPr>
+        <w:numPr>
+          <w:ilvl w:val="0"/>
+          <w:numId w:val="8"/>
+        </w:numPr>
+        <w:spacing w:after="0" w:line="240" w:lineRule="auto"/>
+        <w:ind w:left="1440"/>
+        <w:textAlignment w:val="baseline"/>
+        <w:rPr>
+          <w:rFonts w:ascii="Arial" w:eastAsia="Times New Roman" w:hAnsi="Arial" w:cs="Arial"/>
+          <w:color w:val="000000"/>
+        </w:rPr>
+      </w:pPr>
+      <w:proofErr w:type="spellStart"/>
+      <w:r>
+        <w:rPr>
+          <w:rFonts w:ascii="Arial" w:eastAsia="Times New Roman" w:hAnsi="Arial" w:cs="Arial"/>
+          <w:color w:val="000000"/>
+        </w:rPr>
+        <w:t>Qty</w:t>
+      </w:r>
+      <w:proofErr w:type="spellEnd"/>
+    </w:p>
+    <w:p>
+      <w:pPr>
+        <w:spacing w:after="0" w:line="240" w:lineRule="auto"/>
+        <w:textAlignment w:val="baseline"/>
+        <w:rPr>
+          <w:rFonts w:ascii="Arial" w:eastAsia="Times New Roman" w:hAnsi="Arial" w:cs="Arial"/>
+          <w:color w:val="000000"/>
+        </w:rPr>
+      </w:pPr>
+    </w:p>
+    <w:p>
+      <w:pPr>
+        <w:spacing w:after="0" w:line="240" w:lineRule="auto"/>
+        <w:textAlignment w:val="baseline"/>
+        <w:rPr>
+          <w:rFonts w:ascii="Arial" w:eastAsia="Times New Roman" w:hAnsi="Arial" w:cs="Arial"/>
+          <w:b/>
+          <w:color w:val="000000"/>
+        </w:rPr>
+      </w:pPr>
+      <w:r>
+        <w:rPr>
+          <w:rFonts w:ascii="Arial" w:eastAsia="Times New Roman" w:hAnsi="Arial" w:cs="Arial"/>
+          <w:color w:val="000000"/>
+        </w:rPr>
+        <w:t xml:space="preserve">Notification </w:t>
+      </w:r>
+      <w:proofErr w:type="gramStart"/>
+      <w:r>
+        <w:rPr>
+          <w:rFonts w:ascii="Arial" w:eastAsia="Times New Roman" w:hAnsi="Arial" w:cs="Arial"/>
+          <w:color w:val="000000"/>
+        </w:rPr>
+        <w:t xml:space="preserve">(?) </w:t>
+      </w:r>
+      <w:r>
+        <w:rPr>
+          <w:rFonts w:ascii="Arial" w:eastAsia="Times New Roman" w:hAnsi="Arial" w:cs="Arial"/>
+          <w:b/>
+          <w:color w:val="000000"/>
+        </w:rPr>
+        <w:t xml:space="preserve"> </w:t>
+      </w:r>
+      <w:proofErr w:type="spellStart"/>
+      <w:r>
+        <w:rPr>
+          <w:rFonts w:ascii="Arial" w:eastAsia="Times New Roman" w:hAnsi="Arial" w:cs="Arial"/>
+          <w:b/>
+          <w:color w:val="000000"/>
+        </w:rPr>
+        <w:t>gatau</w:t>
+      </w:r>
+      <w:proofErr w:type="spellEnd"/>
+      <w:proofErr w:type="gramEnd"/>
+      <w:r>
+        <w:rPr>
+          <w:rFonts w:ascii="Arial" w:eastAsia="Times New Roman" w:hAnsi="Arial" w:cs="Arial"/>
+          <w:b/>
+          <w:color w:val="000000"/>
+        </w:rPr>
+        <w:t xml:space="preserve"> </w:t>
+      </w:r>
+      <w:proofErr w:type="spellStart"/>
+      <w:r>
+        <w:rPr>
+          <w:rFonts w:ascii="Arial" w:eastAsia="Times New Roman" w:hAnsi="Arial" w:cs="Arial"/>
+          <w:b/>
+          <w:color w:val="000000"/>
+        </w:rPr>
+        <w:t>butuh</w:t>
+      </w:r>
+      <w:proofErr w:type="spellEnd"/>
+      <w:r>
+        <w:rPr>
+          <w:rFonts w:ascii="Arial" w:eastAsia="Times New Roman" w:hAnsi="Arial" w:cs="Arial"/>
+          <w:b/>
+          <w:color w:val="000000"/>
+        </w:rPr>
+        <w:t xml:space="preserve"> </w:t>
+      </w:r>
+      <w:proofErr w:type="spellStart"/>
+      <w:r>
+        <w:rPr>
+          <w:rFonts w:ascii="Arial" w:eastAsia="Times New Roman" w:hAnsi="Arial" w:cs="Arial"/>
+          <w:b/>
+          <w:color w:val="000000"/>
+        </w:rPr>
+        <w:t>atau</w:t>
+      </w:r>
+      <w:proofErr w:type="spellEnd"/>
+      <w:r>
+        <w:rPr>
+          <w:rFonts w:ascii="Arial" w:eastAsia="Times New Roman" w:hAnsi="Arial" w:cs="Arial"/>
+          <w:b/>
+          <w:color w:val="000000"/>
+        </w:rPr>
+        <w:t xml:space="preserve"> </w:t>
+      </w:r>
+      <w:proofErr w:type="spellStart"/>
+      <w:r>
+        <w:rPr>
+          <w:rFonts w:ascii="Arial" w:eastAsia="Times New Roman" w:hAnsi="Arial" w:cs="Arial"/>
+          <w:b/>
+          <w:color w:val="000000"/>
+        </w:rPr>
+        <w:t>engga</w:t>
+      </w:r>
+      <w:proofErr w:type="spellEnd"/>
+    </w:p>
+    <w:p>
+      <w:pPr>
+        <w:pStyle w:val="ListParagraph"/>
+        <w:numPr>
+          <w:ilvl w:val="0"/>
+          <w:numId w:val="10"/>
+        </w:numPr>
+        <w:spacing w:after="0" w:line="240" w:lineRule="auto"/>
+        <w:textAlignment w:val="baseline"/>
+        <w:rPr>
+          <w:rFonts w:ascii="Arial" w:eastAsia="Times New Roman" w:hAnsi="Arial" w:cs="Arial"/>
+          <w:b/>
+          <w:color w:val="000000"/>
+        </w:rPr>
+      </w:pPr>
+      <w:proofErr w:type="spellStart"/>
+      <w:r>
+        <w:rPr>
+          <w:rFonts w:ascii="Arial" w:eastAsia="Times New Roman" w:hAnsi="Arial" w:cs="Arial"/>
+          <w:color w:val="000000"/>
+        </w:rPr>
+        <w:t>NotificationId</w:t>
+      </w:r>
+      <w:proofErr w:type="spellEnd"/>
+    </w:p>
+    <w:p>
+      <w:pPr>
+        <w:pStyle w:val="ListParagraph"/>
+        <w:numPr>
+          <w:ilvl w:val="0"/>
+          <w:numId w:val="10"/>
+        </w:numPr>
+        <w:spacing w:after="0" w:line="240" w:lineRule="auto"/>
+        <w:textAlignment w:val="baseline"/>
+        <w:rPr>
+          <w:rFonts w:ascii="Arial" w:eastAsia="Times New Roman" w:hAnsi="Arial" w:cs="Arial"/>
+          <w:b/>
+          <w:color w:val="000000"/>
+        </w:rPr>
+      </w:pPr>
+      <w:proofErr w:type="spellStart"/>
+      <w:r>
+        <w:rPr>
+          <w:rFonts w:ascii="Arial" w:eastAsia="Times New Roman" w:hAnsi="Arial" w:cs="Arial"/>
+          <w:color w:val="000000"/>
+        </w:rPr>
+        <w:t>UserId</w:t>
+      </w:r>
+      <w:bookmarkStart w:id="0" w:name="_GoBack"/>
+      <w:bookmarkEnd w:id="0"/>
+      <w:proofErr w:type="spellEnd"/>
+    </w:p>
+    <w:p>
+      <w:pPr>
+        <w:pStyle w:val="ListParagraph"/>
+        <w:numPr>
+          <w:ilvl w:val="0"/>
+          <w:numId w:val="10"/>
+        </w:numPr>
+        <w:spacing w:after="0" w:line="240" w:lineRule="auto"/>
+        <w:textAlignment w:val="baseline"/>
+        <w:rPr>
+          <w:rFonts w:ascii="Arial" w:eastAsia="Times New Roman" w:hAnsi="Arial" w:cs="Arial"/>
+          <w:b/>
+          <w:color w:val="000000"/>
+        </w:rPr>
+      </w:pPr>
+      <w:proofErr w:type="spellStart"/>
+      <w:r>
+        <w:rPr>
+          <w:rFonts w:ascii="Arial" w:eastAsia="Times New Roman" w:hAnsi="Arial" w:cs="Arial"/>
+          <w:color w:val="000000"/>
+        </w:rPr>
+        <w:t>NotificationTitle</w:t>
+      </w:r>
+      <w:proofErr w:type="spellEnd"/>
+    </w:p>
+    <w:p>
+      <w:pPr>
+        <w:pStyle w:val="ListParagraph"/>
+        <w:numPr>
+          <w:ilvl w:val="0"/>
+          <w:numId w:val="10"/>
+        </w:numPr>
+        <w:spacing w:after="0" w:line="240" w:lineRule="auto"/>
+        <w:textAlignment w:val="baseline"/>
+        <w:rPr>
+          <w:rFonts w:ascii="Arial" w:eastAsia="Times New Roman" w:hAnsi="Arial" w:cs="Arial"/>
+          <w:b/>
+          <w:color w:val="000000"/>
+        </w:rPr>
+      </w:pPr>
+      <w:proofErr w:type="spellStart"/>
+      <w:r>
+        <w:rPr>
+          <w:rFonts w:ascii="Arial" w:eastAsia="Times New Roman" w:hAnsi="Arial" w:cs="Arial"/>
+          <w:color w:val="000000"/>
+        </w:rPr>
+        <w:t>NotificationDescription</w:t>
+      </w:r>
+      <w:proofErr w:type="spellEnd"/>
+    </w:p>
     <w:sectPr>
       <w:pgSz w:w="12240" w:h="15840"/>
       <w:pgMar w:top="1440" w:right="1440" w:bottom="1440" w:left="1440" w:header="708" w:footer="708" w:gutter="0"/>
@@ -2312,6 +2346,119 @@
     </w:lvl>
   </w:abstractNum>
   <w:abstractNum w:abstractNumId="4" w15:restartNumberingAfterBreak="0">
+    <w:nsid w:val="3A3958F7"/>
+    <w:multiLevelType w:val="hybridMultilevel"/>
+    <w:tmpl w:val="6B4A8ECC"/>
+    <w:lvl w:ilvl="0" w:tplc="04090001">
+      <w:start w:val="1"/>
+      <w:numFmt w:val="bullet"/>
+      <w:lvlText w:val=""/>
+      <w:lvlJc w:val="left"/>
+      <w:pPr>
+        <w:ind w:left="1440" w:hanging="360"/>
+      </w:pPr>
+      <w:rPr>
+        <w:rFonts w:ascii="Symbol" w:hAnsi="Symbol" w:hint="default"/>
+      </w:rPr>
+    </w:lvl>
+    <w:lvl w:ilvl="1" w:tplc="04090003" w:tentative="1">
+      <w:start w:val="1"/>
+      <w:numFmt w:val="bullet"/>
+      <w:lvlText w:val="o"/>
+      <w:lvlJc w:val="left"/>
+      <w:pPr>
+        <w:ind w:left="2160" w:hanging="360"/>
+      </w:pPr>
+      <w:rPr>
+        <w:rFonts w:ascii="Courier New" w:hAnsi="Courier New" w:cs="Courier New" w:hint="default"/>
+      </w:rPr>
+    </w:lvl>
+    <w:lvl w:ilvl="2" w:tplc="04090005" w:tentative="1">
+      <w:start w:val="1"/>
+      <w:numFmt w:val="bullet"/>
+      <w:lvlText w:val=""/>
+      <w:lvlJc w:val="left"/>
+      <w:pPr>
+        <w:ind w:left="2880" w:hanging="360"/>
+      </w:pPr>
+      <w:rPr>
+        <w:rFonts w:ascii="Wingdings" w:hAnsi="Wingdings" w:hint="default"/>
+      </w:rPr>
+    </w:lvl>
+    <w:lvl w:ilvl="3" w:tplc="04090001" w:tentative="1">
+      <w:start w:val="1"/>
+      <w:numFmt w:val="bullet"/>
+      <w:lvlText w:val=""/>
+      <w:lvlJc w:val="left"/>
+      <w:pPr>
+        <w:ind w:left="3600" w:hanging="360"/>
+      </w:pPr>
+      <w:rPr>
+        <w:rFonts w:ascii="Symbol" w:hAnsi="Symbol" w:hint="default"/>
+      </w:rPr>
+    </w:lvl>
+    <w:lvl w:ilvl="4" w:tplc="04090003" w:tentative="1">
+      <w:start w:val="1"/>
+      <w:numFmt w:val="bullet"/>
+      <w:lvlText w:val="o"/>
+      <w:lvlJc w:val="left"/>
+      <w:pPr>
+        <w:ind w:left="4320" w:hanging="360"/>
+      </w:pPr>
+      <w:rPr>
+        <w:rFonts w:ascii="Courier New" w:hAnsi="Courier New" w:cs="Courier New" w:hint="default"/>
+      </w:rPr>
+    </w:lvl>
+    <w:lvl w:ilvl="5" w:tplc="04090005" w:tentative="1">
+      <w:start w:val="1"/>
+      <w:numFmt w:val="bullet"/>
+      <w:lvlText w:val=""/>
+      <w:lvlJc w:val="left"/>
+      <w:pPr>
+        <w:ind w:left="5040" w:hanging="360"/>
+      </w:pPr>
+      <w:rPr>
+        <w:rFonts w:ascii="Wingdings" w:hAnsi="Wingdings" w:hint="default"/>
+      </w:rPr>
+    </w:lvl>
+    <w:lvl w:ilvl="6" w:tplc="04090001" w:tentative="1">
+      <w:start w:val="1"/>
+      <w:numFmt w:val="bullet"/>
+      <w:lvlText w:val=""/>
+      <w:lvlJc w:val="left"/>
+      <w:pPr>
+        <w:ind w:left="5760" w:hanging="360"/>
+      </w:pPr>
+      <w:rPr>
+        <w:rFonts w:ascii="Symbol" w:hAnsi="Symbol" w:hint="default"/>
+      </w:rPr>
+    </w:lvl>
+    <w:lvl w:ilvl="7" w:tplc="04090003" w:tentative="1">
+      <w:start w:val="1"/>
+      <w:numFmt w:val="bullet"/>
+      <w:lvlText w:val="o"/>
+      <w:lvlJc w:val="left"/>
+      <w:pPr>
+        <w:ind w:left="6480" w:hanging="360"/>
+      </w:pPr>
+      <w:rPr>
+        <w:rFonts w:ascii="Courier New" w:hAnsi="Courier New" w:cs="Courier New" w:hint="default"/>
+      </w:rPr>
+    </w:lvl>
+    <w:lvl w:ilvl="8" w:tplc="04090005" w:tentative="1">
+      <w:start w:val="1"/>
+      <w:numFmt w:val="bullet"/>
+      <w:lvlText w:val=""/>
+      <w:lvlJc w:val="left"/>
+      <w:pPr>
+        <w:ind w:left="7200" w:hanging="360"/>
+      </w:pPr>
+      <w:rPr>
+        <w:rFonts w:ascii="Wingdings" w:hAnsi="Wingdings" w:hint="default"/>
+      </w:rPr>
+    </w:lvl>
+  </w:abstractNum>
+  <w:abstractNum w:abstractNumId="5" w15:restartNumberingAfterBreak="0">
     <w:nsid w:val="40F252C3"/>
     <w:multiLevelType w:val="multilevel"/>
     <w:tmpl w:val="9E743394"/>
@@ -2460,7 +2607,7 @@
       </w:rPr>
     </w:lvl>
   </w:abstractNum>
-  <w:abstractNum w:abstractNumId="5" w15:restartNumberingAfterBreak="0">
+  <w:abstractNum w:abstractNumId="6" w15:restartNumberingAfterBreak="0">
     <w:nsid w:val="53FF33A7"/>
     <w:multiLevelType w:val="multilevel"/>
     <w:tmpl w:val="BBEE217C"/>
@@ -2480,7 +2627,7 @@
         <w:sz w:val="20"/>
       </w:rPr>
     </w:lvl>
-    <w:lvl w:ilvl="1" w:tentative="1">
+    <w:lvl w:ilvl="1">
       <w:start w:val="1"/>
       <w:numFmt w:val="bullet"/>
       <w:lvlText w:val="o"/>
@@ -2609,7 +2756,7 @@
       </w:rPr>
     </w:lvl>
   </w:abstractNum>
-  <w:abstractNum w:abstractNumId="6" w15:restartNumberingAfterBreak="0">
+  <w:abstractNum w:abstractNumId="7" w15:restartNumberingAfterBreak="0">
     <w:nsid w:val="73100551"/>
     <w:multiLevelType w:val="multilevel"/>
     <w:tmpl w:val="4F8C038A"/>
@@ -2758,7 +2905,7 @@
       </w:rPr>
     </w:lvl>
   </w:abstractNum>
-  <w:abstractNum w:abstractNumId="7" w15:restartNumberingAfterBreak="0">
+  <w:abstractNum w:abstractNumId="8" w15:restartNumberingAfterBreak="0">
     <w:nsid w:val="75CB3F90"/>
     <w:multiLevelType w:val="multilevel"/>
     <w:tmpl w:val="8A56A632"/>
@@ -2907,7 +3054,7 @@
       </w:rPr>
     </w:lvl>
   </w:abstractNum>
-  <w:abstractNum w:abstractNumId="8" w15:restartNumberingAfterBreak="0">
+  <w:abstractNum w:abstractNumId="9" w15:restartNumberingAfterBreak="0">
     <w:nsid w:val="7A27728F"/>
     <w:multiLevelType w:val="multilevel"/>
     <w:tmpl w:val="51B40132"/>
@@ -3057,31 +3204,34 @@
     </w:lvl>
   </w:abstractNum>
   <w:num w:numId="1">
-    <w:abstractNumId w:val="4"/>
+    <w:abstractNumId w:val="5"/>
   </w:num>
   <w:num w:numId="2">
     <w:abstractNumId w:val="1"/>
   </w:num>
   <w:num w:numId="3">
-    <w:abstractNumId w:val="7"/>
+    <w:abstractNumId w:val="8"/>
   </w:num>
   <w:num w:numId="4">
     <w:abstractNumId w:val="3"/>
   </w:num>
   <w:num w:numId="5">
-    <w:abstractNumId w:val="6"/>
+    <w:abstractNumId w:val="7"/>
   </w:num>
   <w:num w:numId="6">
     <w:abstractNumId w:val="2"/>
   </w:num>
   <w:num w:numId="7">
-    <w:abstractNumId w:val="5"/>
+    <w:abstractNumId w:val="6"/>
   </w:num>
   <w:num w:numId="8">
     <w:abstractNumId w:val="0"/>
   </w:num>
   <w:num w:numId="9">
-    <w:abstractNumId w:val="8"/>
+    <w:abstractNumId w:val="9"/>
+  </w:num>
+  <w:num w:numId="10">
+    <w:abstractNumId w:val="4"/>
   </w:num>
 </w:numbering>
 </file>
@@ -3528,6 +3678,17 @@
     <w:basedOn w:val="DefaultParagraphFont"/>
     <w:rsid w:val="006E38F1"/>
   </w:style>
+  <w:style w:type="paragraph" w:styleId="ListParagraph">
+    <w:name w:val="List Paragraph"/>
+    <w:basedOn w:val="Normal"/>
+    <w:uiPriority w:val="34"/>
+    <w:qFormat/>
+    <w:rsid w:val="00DD2E29"/>
+    <w:pPr>
+      <w:ind w:left="720"/>
+      <w:contextualSpacing/>
+    </w:pPr>
+  </w:style>
 </w:styles>
 </file>
 

--- a/PROJECT ERD.docx
+++ b/PROJECT ERD.docx
@@ -48,119 +48,6 @@
           <w:rFonts w:ascii="Arial" w:eastAsia="Times New Roman" w:hAnsi="Arial" w:cs="Arial"/>
           <w:color w:val="000000"/>
         </w:rPr>
-        <w:t>Product Data</w:t>
-      </w:r>
-    </w:p>
-    <w:p>
-      <w:pPr>
-        <w:numPr>
-          <w:ilvl w:val="0"/>
-          <w:numId w:val="1"/>
-        </w:numPr>
-        <w:spacing w:after="0" w:line="240" w:lineRule="auto"/>
-        <w:textAlignment w:val="baseline"/>
-        <w:rPr>
-          <w:rFonts w:ascii="Arial" w:eastAsia="Times New Roman" w:hAnsi="Arial" w:cs="Arial"/>
-          <w:color w:val="000000"/>
-        </w:rPr>
-      </w:pPr>
-      <w:proofErr w:type="spellStart"/>
-      <w:r>
-        <w:rPr>
-          <w:rFonts w:ascii="Arial" w:eastAsia="Times New Roman" w:hAnsi="Arial" w:cs="Arial"/>
-          <w:color w:val="000000"/>
-        </w:rPr>
-        <w:t>ProductCode</w:t>
-      </w:r>
-      <w:proofErr w:type="spellEnd"/>
-    </w:p>
-    <w:p>
-      <w:pPr>
-        <w:numPr>
-          <w:ilvl w:val="0"/>
-          <w:numId w:val="1"/>
-        </w:numPr>
-        <w:spacing w:after="0" w:line="240" w:lineRule="auto"/>
-        <w:textAlignment w:val="baseline"/>
-        <w:rPr>
-          <w:rFonts w:ascii="Arial" w:eastAsia="Times New Roman" w:hAnsi="Arial" w:cs="Arial"/>
-          <w:color w:val="000000"/>
-        </w:rPr>
-      </w:pPr>
-      <w:proofErr w:type="spellStart"/>
-      <w:r>
-        <w:rPr>
-          <w:rFonts w:ascii="Arial" w:eastAsia="Times New Roman" w:hAnsi="Arial" w:cs="Arial"/>
-          <w:color w:val="000000"/>
-        </w:rPr>
-        <w:t>ProductName</w:t>
-      </w:r>
-      <w:proofErr w:type="spellEnd"/>
-    </w:p>
-    <w:p>
-      <w:pPr>
-        <w:numPr>
-          <w:ilvl w:val="0"/>
-          <w:numId w:val="1"/>
-        </w:numPr>
-        <w:spacing w:after="0" w:line="240" w:lineRule="auto"/>
-        <w:textAlignment w:val="baseline"/>
-        <w:rPr>
-          <w:rFonts w:ascii="Arial" w:eastAsia="Times New Roman" w:hAnsi="Arial" w:cs="Arial"/>
-          <w:color w:val="000000"/>
-        </w:rPr>
-      </w:pPr>
-      <w:proofErr w:type="spellStart"/>
-      <w:r>
-        <w:rPr>
-          <w:rFonts w:ascii="Arial" w:eastAsia="Times New Roman" w:hAnsi="Arial" w:cs="Arial"/>
-          <w:color w:val="000000"/>
-        </w:rPr>
-        <w:t>ProductType</w:t>
-      </w:r>
-      <w:proofErr w:type="spellEnd"/>
-    </w:p>
-    <w:p>
-      <w:pPr>
-        <w:spacing w:after="0" w:line="240" w:lineRule="auto"/>
-        <w:textAlignment w:val="baseline"/>
-        <w:rPr>
-          <w:rFonts w:ascii="Arial" w:eastAsia="Times New Roman" w:hAnsi="Arial" w:cs="Arial"/>
-          <w:color w:val="000000"/>
-        </w:rPr>
-      </w:pPr>
-      <w:r>
-        <w:rPr>
-          <w:rFonts w:ascii="Arial" w:eastAsia="Times New Roman" w:hAnsi="Arial" w:cs="Arial"/>
-          <w:color w:val="000000"/>
-        </w:rPr>
-        <w:t>//Product not used yet</w:t>
-      </w:r>
-    </w:p>
-    <w:p>
-      <w:pPr>
-        <w:spacing w:after="0" w:line="240" w:lineRule="auto"/>
-        <w:rPr>
-          <w:rFonts w:ascii="Times New Roman" w:eastAsia="Times New Roman" w:hAnsi="Times New Roman" w:cs="Times New Roman"/>
-          <w:sz w:val="24"/>
-          <w:szCs w:val="24"/>
-        </w:rPr>
-      </w:pPr>
-    </w:p>
-    <w:p>
-      <w:pPr>
-        <w:spacing w:after="0" w:line="240" w:lineRule="auto"/>
-        <w:rPr>
-          <w:rFonts w:ascii="Times New Roman" w:eastAsia="Times New Roman" w:hAnsi="Times New Roman" w:cs="Times New Roman"/>
-          <w:sz w:val="24"/>
-          <w:szCs w:val="24"/>
-        </w:rPr>
-      </w:pPr>
-      <w:r>
-        <w:rPr>
-          <w:rFonts w:ascii="Arial" w:eastAsia="Times New Roman" w:hAnsi="Arial" w:cs="Arial"/>
-          <w:color w:val="000000"/>
-        </w:rPr>
         <w:t>Item Data</w:t>
       </w:r>
     </w:p>
@@ -186,6 +73,70 @@
         <w:t>ItemSku</w:t>
       </w:r>
       <w:proofErr w:type="spellEnd"/>
+      <w:r>
+        <w:rPr>
+          <w:rFonts w:ascii="Arial" w:eastAsia="Times New Roman" w:hAnsi="Arial" w:cs="Arial"/>
+          <w:color w:val="000000"/>
+        </w:rPr>
+        <w:t xml:space="preserve"> -&gt; </w:t>
+      </w:r>
+      <w:proofErr w:type="spellStart"/>
+      <w:r>
+        <w:rPr>
+          <w:rFonts w:ascii="Arial" w:eastAsia="Times New Roman" w:hAnsi="Arial" w:cs="Arial"/>
+          <w:color w:val="000000"/>
+        </w:rPr>
+        <w:t>itemId</w:t>
+      </w:r>
+      <w:proofErr w:type="spellEnd"/>
+      <w:r>
+        <w:rPr>
+          <w:rFonts w:ascii="Arial" w:eastAsia="Times New Roman" w:hAnsi="Arial" w:cs="Arial"/>
+          <w:color w:val="000000"/>
+        </w:rPr>
+        <w:t xml:space="preserve"> </w:t>
+      </w:r>
+      <w:proofErr w:type="spellStart"/>
+      <w:r>
+        <w:rPr>
+          <w:rFonts w:ascii="Arial" w:eastAsia="Times New Roman" w:hAnsi="Arial" w:cs="Arial"/>
+          <w:color w:val="000000"/>
+        </w:rPr>
+        <w:t>aja</w:t>
+      </w:r>
+      <w:proofErr w:type="spellEnd"/>
+      <w:r>
+        <w:rPr>
+          <w:rFonts w:ascii="Arial" w:eastAsia="Times New Roman" w:hAnsi="Arial" w:cs="Arial"/>
+          <w:color w:val="000000"/>
+        </w:rPr>
+        <w:t xml:space="preserve"> </w:t>
+      </w:r>
+      <w:proofErr w:type="spellStart"/>
+      <w:r>
+        <w:rPr>
+          <w:rFonts w:ascii="Arial" w:eastAsia="Times New Roman" w:hAnsi="Arial" w:cs="Arial"/>
+          <w:color w:val="000000"/>
+        </w:rPr>
+        <w:t>dulu</w:t>
+      </w:r>
+      <w:proofErr w:type="spellEnd"/>
+      <w:r>
+        <w:rPr>
+          <w:rFonts w:ascii="Arial" w:eastAsia="Times New Roman" w:hAnsi="Arial" w:cs="Arial"/>
+          <w:color w:val="000000"/>
+        </w:rPr>
+        <w:t xml:space="preserve"> = </w:t>
+      </w:r>
+      <w:proofErr w:type="spellStart"/>
+      <w:r>
+        <w:rPr>
+          <w:rFonts w:ascii="Arial" w:eastAsia="Times New Roman" w:hAnsi="Arial" w:cs="Arial"/>
+          <w:color w:val="000000"/>
+        </w:rPr>
+        <w:t>int</w:t>
+      </w:r>
+      <w:proofErr w:type="spellEnd"/>
     </w:p>
     <w:p>
       <w:pPr>
@@ -197,27 +148,24 @@
         <w:textAlignment w:val="baseline"/>
         <w:rPr>
           <w:rFonts w:ascii="Arial" w:eastAsia="Times New Roman" w:hAnsi="Arial" w:cs="Arial"/>
-          <w:b/>
-          <w:color w:val="000000"/>
-        </w:rPr>
-      </w:pPr>
-      <w:proofErr w:type="spellStart"/>
-      <w:r>
-        <w:rPr>
-          <w:rFonts w:ascii="Arial" w:eastAsia="Times New Roman" w:hAnsi="Arial" w:cs="Arial"/>
-          <w:b/>
-          <w:color w:val="000000"/>
-        </w:rPr>
-        <w:t>ProductCode</w:t>
-      </w:r>
-      <w:proofErr w:type="spellEnd"/>
-      <w:r>
-        <w:rPr>
-          <w:rFonts w:ascii="Arial" w:eastAsia="Times New Roman" w:hAnsi="Arial" w:cs="Arial"/>
-          <w:b/>
-          <w:color w:val="000000"/>
-        </w:rPr>
-        <w:t xml:space="preserve"> not used yet</w:t>
+          <w:color w:val="000000"/>
+        </w:rPr>
+      </w:pPr>
+      <w:proofErr w:type="spellStart"/>
+      <w:r>
+        <w:rPr>
+          <w:rFonts w:ascii="Arial" w:eastAsia="Times New Roman" w:hAnsi="Arial" w:cs="Arial"/>
+          <w:color w:val="000000"/>
+        </w:rPr>
+        <w:t>ItemName</w:t>
+      </w:r>
+      <w:proofErr w:type="spellEnd"/>
+      <w:r>
+        <w:rPr>
+          <w:rFonts w:ascii="Arial" w:eastAsia="Times New Roman" w:hAnsi="Arial" w:cs="Arial"/>
+          <w:color w:val="000000"/>
+        </w:rPr>
+        <w:t xml:space="preserve"> = varchar (255)</w:t>
       </w:r>
     </w:p>
     <w:p>
@@ -239,7 +187,23 @@
           <w:rFonts w:ascii="Arial" w:eastAsia="Times New Roman" w:hAnsi="Arial" w:cs="Arial"/>
           <w:color w:val="000000"/>
         </w:rPr>
-        <w:t>ItemName</w:t>
+        <w:t>itemPrice</w:t>
+      </w:r>
+      <w:proofErr w:type="spellEnd"/>
+      <w:r>
+        <w:rPr>
+          <w:rFonts w:ascii="Arial" w:eastAsia="Times New Roman" w:hAnsi="Arial" w:cs="Arial"/>
+          <w:color w:val="000000"/>
+        </w:rPr>
+        <w:t xml:space="preserve"> = </w:t>
+      </w:r>
+      <w:proofErr w:type="spellStart"/>
+      <w:r>
+        <w:rPr>
+          <w:rFonts w:ascii="Arial" w:eastAsia="Times New Roman" w:hAnsi="Arial" w:cs="Arial"/>
+          <w:color w:val="000000"/>
+        </w:rPr>
+        <w:t>int</w:t>
       </w:r>
       <w:proofErr w:type="spellEnd"/>
     </w:p>
@@ -262,9 +226,16 @@
           <w:rFonts w:ascii="Arial" w:eastAsia="Times New Roman" w:hAnsi="Arial" w:cs="Arial"/>
           <w:color w:val="000000"/>
         </w:rPr>
-        <w:t>itemPrice</w:t>
-      </w:r>
-      <w:proofErr w:type="spellEnd"/>
+        <w:t>itemImage</w:t>
+      </w:r>
+      <w:proofErr w:type="spellEnd"/>
+      <w:r>
+        <w:rPr>
+          <w:rFonts w:ascii="Arial" w:eastAsia="Times New Roman" w:hAnsi="Arial" w:cs="Arial"/>
+          <w:color w:val="000000"/>
+        </w:rPr>
+        <w:t xml:space="preserve"> = varchar (255)</w:t>
+      </w:r>
     </w:p>
     <w:p>
       <w:pPr>
@@ -285,7 +256,23 @@
           <w:rFonts w:ascii="Arial" w:eastAsia="Times New Roman" w:hAnsi="Arial" w:cs="Arial"/>
           <w:color w:val="000000"/>
         </w:rPr>
-        <w:t>itemImage</w:t>
+        <w:t>itemQty</w:t>
+      </w:r>
+      <w:proofErr w:type="spellEnd"/>
+      <w:r>
+        <w:rPr>
+          <w:rFonts w:ascii="Arial" w:eastAsia="Times New Roman" w:hAnsi="Arial" w:cs="Arial"/>
+          <w:color w:val="000000"/>
+        </w:rPr>
+        <w:t xml:space="preserve"> = </w:t>
+      </w:r>
+      <w:proofErr w:type="spellStart"/>
+      <w:r>
+        <w:rPr>
+          <w:rFonts w:ascii="Arial" w:eastAsia="Times New Roman" w:hAnsi="Arial" w:cs="Arial"/>
+          <w:color w:val="000000"/>
+        </w:rPr>
+        <w:t>int</w:t>
       </w:r>
       <w:proofErr w:type="spellEnd"/>
     </w:p>
@@ -308,32 +295,16 @@
           <w:rFonts w:ascii="Arial" w:eastAsia="Times New Roman" w:hAnsi="Arial" w:cs="Arial"/>
           <w:color w:val="000000"/>
         </w:rPr>
-        <w:t>itemQty</w:t>
-      </w:r>
-      <w:proofErr w:type="spellEnd"/>
-    </w:p>
-    <w:p>
-      <w:pPr>
-        <w:numPr>
-          <w:ilvl w:val="0"/>
-          <w:numId w:val="2"/>
-        </w:numPr>
-        <w:spacing w:after="0" w:line="240" w:lineRule="auto"/>
-        <w:textAlignment w:val="baseline"/>
-        <w:rPr>
-          <w:rFonts w:ascii="Arial" w:eastAsia="Times New Roman" w:hAnsi="Arial" w:cs="Arial"/>
-          <w:color w:val="000000"/>
-        </w:rPr>
-      </w:pPr>
-      <w:proofErr w:type="spellStart"/>
-      <w:r>
-        <w:rPr>
-          <w:rFonts w:ascii="Arial" w:eastAsia="Times New Roman" w:hAnsi="Arial" w:cs="Arial"/>
-          <w:color w:val="000000"/>
-        </w:rPr>
         <w:t>itemLocation</w:t>
       </w:r>
       <w:proofErr w:type="spellEnd"/>
+      <w:r>
+        <w:rPr>
+          <w:rFonts w:ascii="Arial" w:eastAsia="Times New Roman" w:hAnsi="Arial" w:cs="Arial"/>
+          <w:color w:val="000000"/>
+        </w:rPr>
+        <w:t xml:space="preserve"> = varchar (100)</w:t>
+      </w:r>
     </w:p>
     <w:p>
       <w:pPr>
@@ -384,6 +355,22 @@
         <w:t>EmployeeId</w:t>
       </w:r>
       <w:proofErr w:type="spellEnd"/>
+      <w:r>
+        <w:rPr>
+          <w:rFonts w:ascii="Arial" w:eastAsia="Times New Roman" w:hAnsi="Arial" w:cs="Arial"/>
+          <w:color w:val="000000"/>
+        </w:rPr>
+        <w:t xml:space="preserve"> = </w:t>
+      </w:r>
+      <w:proofErr w:type="spellStart"/>
+      <w:r>
+        <w:rPr>
+          <w:rFonts w:ascii="Arial" w:eastAsia="Times New Roman" w:hAnsi="Arial" w:cs="Arial"/>
+          <w:color w:val="000000"/>
+        </w:rPr>
+        <w:t>int</w:t>
+      </w:r>
+      <w:proofErr w:type="spellEnd"/>
     </w:p>
     <w:p>
       <w:pPr>
@@ -407,6 +394,38 @@
         <w:t>SuperiorId</w:t>
       </w:r>
       <w:proofErr w:type="spellEnd"/>
+      <w:r>
+        <w:rPr>
+          <w:rFonts w:ascii="Arial" w:eastAsia="Times New Roman" w:hAnsi="Arial" w:cs="Arial"/>
+          <w:color w:val="000000"/>
+        </w:rPr>
+        <w:t xml:space="preserve"> -&gt; foreign key </w:t>
+      </w:r>
+      <w:proofErr w:type="spellStart"/>
+      <w:r>
+        <w:rPr>
+          <w:rFonts w:ascii="Arial" w:eastAsia="Times New Roman" w:hAnsi="Arial" w:cs="Arial"/>
+          <w:color w:val="000000"/>
+        </w:rPr>
+        <w:t>ke</w:t>
+      </w:r>
+      <w:proofErr w:type="spellEnd"/>
+      <w:r>
+        <w:rPr>
+          <w:rFonts w:ascii="Arial" w:eastAsia="Times New Roman" w:hAnsi="Arial" w:cs="Arial"/>
+          <w:color w:val="000000"/>
+        </w:rPr>
+        <w:t xml:space="preserve"> table superior = </w:t>
+      </w:r>
+      <w:proofErr w:type="spellStart"/>
+      <w:r>
+        <w:rPr>
+          <w:rFonts w:ascii="Arial" w:eastAsia="Times New Roman" w:hAnsi="Arial" w:cs="Arial"/>
+          <w:color w:val="000000"/>
+        </w:rPr>
+        <w:t>int</w:t>
+      </w:r>
+      <w:proofErr w:type="spellEnd"/>
     </w:p>
     <w:p>
       <w:pPr>
@@ -430,6 +449,15 @@
         <w:t>EmployeeName</w:t>
       </w:r>
       <w:proofErr w:type="spellEnd"/>
+      <w:r>
+        <w:rPr>
+          <w:rFonts w:ascii="Arial" w:eastAsia="Times New Roman" w:hAnsi="Arial" w:cs="Arial"/>
+          <w:color w:val="000000"/>
+        </w:rPr>
+        <w:t xml:space="preserve"> = varchar (255)</w:t>
+      </w:r>
+      <w:bookmarkStart w:id="0" w:name="_GoBack"/>
+      <w:bookmarkEnd w:id="0"/>
     </w:p>
     <w:p>
       <w:pPr>
@@ -453,6 +481,13 @@
         <w:t>EmployeeDob</w:t>
       </w:r>
       <w:proofErr w:type="spellEnd"/>
+      <w:r>
+        <w:rPr>
+          <w:rFonts w:ascii="Arial" w:eastAsia="Times New Roman" w:hAnsi="Arial" w:cs="Arial"/>
+          <w:color w:val="000000"/>
+        </w:rPr>
+        <w:t xml:space="preserve"> = varchar (50)</w:t>
+      </w:r>
     </w:p>
     <w:p>
       <w:pPr>
@@ -476,6 +511,13 @@
         <w:t>EmployeeEmail</w:t>
       </w:r>
       <w:proofErr w:type="spellEnd"/>
+      <w:r>
+        <w:rPr>
+          <w:rFonts w:ascii="Arial" w:eastAsia="Times New Roman" w:hAnsi="Arial" w:cs="Arial"/>
+          <w:color w:val="000000"/>
+        </w:rPr>
+        <w:t xml:space="preserve"> = varchar (255)</w:t>
+      </w:r>
     </w:p>
     <w:p>
       <w:pPr>
@@ -499,6 +541,13 @@
         <w:t>EmployeePassword</w:t>
       </w:r>
       <w:proofErr w:type="spellEnd"/>
+      <w:r>
+        <w:rPr>
+          <w:rFonts w:ascii="Arial" w:eastAsia="Times New Roman" w:hAnsi="Arial" w:cs="Arial"/>
+          <w:color w:val="000000"/>
+        </w:rPr>
+        <w:t xml:space="preserve"> = varchar (255)</w:t>
+      </w:r>
     </w:p>
     <w:p>
       <w:pPr>
@@ -522,6 +571,13 @@
         <w:t>EmployeePosition</w:t>
       </w:r>
       <w:proofErr w:type="spellEnd"/>
+      <w:r>
+        <w:rPr>
+          <w:rFonts w:ascii="Arial" w:eastAsia="Times New Roman" w:hAnsi="Arial" w:cs="Arial"/>
+          <w:color w:val="000000"/>
+        </w:rPr>
+        <w:t xml:space="preserve"> = varchar (255)</w:t>
+      </w:r>
     </w:p>
     <w:p>
       <w:pPr>
@@ -545,6 +601,27 @@
         <w:t>EmployeeDivision</w:t>
       </w:r>
       <w:proofErr w:type="spellEnd"/>
+      <w:r>
+        <w:rPr>
+          <w:rFonts w:ascii="Arial" w:eastAsia="Times New Roman" w:hAnsi="Arial" w:cs="Arial"/>
+          <w:color w:val="000000"/>
+        </w:rPr>
+        <w:t xml:space="preserve"> = varchar (255)</w:t>
+      </w:r>
+    </w:p>
+    <w:p>
+      <w:pPr>
+        <w:numPr>
+          <w:ilvl w:val="0"/>
+          <w:numId w:val="3"/>
+        </w:numPr>
+        <w:spacing w:after="0" w:line="240" w:lineRule="auto"/>
+        <w:textAlignment w:val="baseline"/>
+        <w:rPr>
+          <w:rFonts w:ascii="Arial" w:eastAsia="Times New Roman" w:hAnsi="Arial" w:cs="Arial"/>
+          <w:color w:val="000000"/>
+        </w:rPr>
+      </w:pPr>
     </w:p>
     <w:p>
       <w:pPr>
@@ -555,236 +632,20 @@
           <w:szCs w:val="24"/>
         </w:rPr>
       </w:pPr>
-    </w:p>
-    <w:p>
-      <w:pPr>
-        <w:spacing w:after="0" w:line="240" w:lineRule="auto"/>
-        <w:rPr>
-          <w:rFonts w:ascii="Times New Roman" w:eastAsia="Times New Roman" w:hAnsi="Times New Roman" w:cs="Times New Roman"/>
-          <w:sz w:val="24"/>
-          <w:szCs w:val="24"/>
-        </w:rPr>
-      </w:pPr>
-      <w:r>
-        <w:rPr>
-          <w:rFonts w:ascii="Arial" w:eastAsia="Times New Roman" w:hAnsi="Arial" w:cs="Arial"/>
-          <w:color w:val="000000"/>
-        </w:rPr>
-        <w:t>Superior -&gt;Class diagram -</w:t>
-      </w:r>
-      <w:proofErr w:type="gramStart"/>
-      <w:r>
-        <w:rPr>
-          <w:rFonts w:ascii="Arial" w:eastAsia="Times New Roman" w:hAnsi="Arial" w:cs="Arial"/>
-          <w:color w:val="000000"/>
-        </w:rPr>
-        <w:t>&gt;(</w:t>
-      </w:r>
-      <w:proofErr w:type="gramEnd"/>
-      <w:r>
-        <w:rPr>
-          <w:rFonts w:ascii="Arial" w:eastAsia="Times New Roman" w:hAnsi="Arial" w:cs="Arial"/>
-          <w:color w:val="000000"/>
-        </w:rPr>
-        <w:t>Extends Employee or not????)</w:t>
-      </w:r>
-    </w:p>
-    <w:p>
-      <w:pPr>
-        <w:numPr>
-          <w:ilvl w:val="0"/>
-          <w:numId w:val="4"/>
-        </w:numPr>
-        <w:spacing w:after="0" w:line="240" w:lineRule="auto"/>
-        <w:textAlignment w:val="baseline"/>
-        <w:rPr>
-          <w:rFonts w:ascii="Arial" w:eastAsia="Times New Roman" w:hAnsi="Arial" w:cs="Arial"/>
-          <w:color w:val="000000"/>
-        </w:rPr>
-      </w:pPr>
-      <w:proofErr w:type="spellStart"/>
-      <w:r>
-        <w:rPr>
-          <w:rFonts w:ascii="Arial" w:eastAsia="Times New Roman" w:hAnsi="Arial" w:cs="Arial"/>
-          <w:color w:val="000000"/>
-        </w:rPr>
-        <w:t>EmployeeId</w:t>
-      </w:r>
-      <w:proofErr w:type="spellEnd"/>
-    </w:p>
-    <w:p>
-      <w:pPr>
-        <w:numPr>
-          <w:ilvl w:val="0"/>
-          <w:numId w:val="4"/>
-        </w:numPr>
-        <w:spacing w:after="0" w:line="240" w:lineRule="auto"/>
-        <w:textAlignment w:val="baseline"/>
-        <w:rPr>
-          <w:rFonts w:ascii="Arial" w:eastAsia="Times New Roman" w:hAnsi="Arial" w:cs="Arial"/>
-          <w:color w:val="000000"/>
-        </w:rPr>
-      </w:pPr>
-      <w:proofErr w:type="spellStart"/>
-      <w:r>
-        <w:rPr>
-          <w:rFonts w:ascii="Arial" w:eastAsia="Times New Roman" w:hAnsi="Arial" w:cs="Arial"/>
-          <w:color w:val="000000"/>
-        </w:rPr>
-        <w:t>EmployeeName</w:t>
-      </w:r>
-      <w:proofErr w:type="spellEnd"/>
-    </w:p>
-    <w:p>
-      <w:pPr>
-        <w:numPr>
-          <w:ilvl w:val="0"/>
-          <w:numId w:val="4"/>
-        </w:numPr>
-        <w:spacing w:after="0" w:line="240" w:lineRule="auto"/>
-        <w:textAlignment w:val="baseline"/>
-        <w:rPr>
-          <w:rFonts w:ascii="Arial" w:eastAsia="Times New Roman" w:hAnsi="Arial" w:cs="Arial"/>
-          <w:color w:val="000000"/>
-        </w:rPr>
-      </w:pPr>
-      <w:proofErr w:type="spellStart"/>
-      <w:r>
-        <w:rPr>
-          <w:rFonts w:ascii="Arial" w:eastAsia="Times New Roman" w:hAnsi="Arial" w:cs="Arial"/>
-          <w:color w:val="000000"/>
-        </w:rPr>
-        <w:t>EmployeeDob</w:t>
-      </w:r>
-      <w:proofErr w:type="spellEnd"/>
-    </w:p>
-    <w:p>
-      <w:pPr>
-        <w:numPr>
-          <w:ilvl w:val="0"/>
-          <w:numId w:val="4"/>
-        </w:numPr>
-        <w:spacing w:after="0" w:line="240" w:lineRule="auto"/>
-        <w:textAlignment w:val="baseline"/>
-        <w:rPr>
-          <w:rFonts w:ascii="Arial" w:eastAsia="Times New Roman" w:hAnsi="Arial" w:cs="Arial"/>
-          <w:color w:val="000000"/>
-        </w:rPr>
-      </w:pPr>
-      <w:proofErr w:type="spellStart"/>
-      <w:r>
-        <w:rPr>
-          <w:rFonts w:ascii="Arial" w:eastAsia="Times New Roman" w:hAnsi="Arial" w:cs="Arial"/>
-          <w:color w:val="000000"/>
-        </w:rPr>
-        <w:t>EmployeeEmail</w:t>
-      </w:r>
-      <w:proofErr w:type="spellEnd"/>
-    </w:p>
-    <w:p>
-      <w:pPr>
-        <w:numPr>
-          <w:ilvl w:val="0"/>
-          <w:numId w:val="4"/>
-        </w:numPr>
-        <w:spacing w:after="0" w:line="240" w:lineRule="auto"/>
-        <w:textAlignment w:val="baseline"/>
-        <w:rPr>
-          <w:rFonts w:ascii="Arial" w:eastAsia="Times New Roman" w:hAnsi="Arial" w:cs="Arial"/>
-          <w:color w:val="000000"/>
-        </w:rPr>
-      </w:pPr>
-      <w:proofErr w:type="spellStart"/>
-      <w:r>
-        <w:rPr>
-          <w:rFonts w:ascii="Arial" w:eastAsia="Times New Roman" w:hAnsi="Arial" w:cs="Arial"/>
-          <w:color w:val="000000"/>
-        </w:rPr>
-        <w:t>EmployeePassword</w:t>
-      </w:r>
-      <w:proofErr w:type="spellEnd"/>
-    </w:p>
-    <w:p>
-      <w:pPr>
-        <w:numPr>
-          <w:ilvl w:val="0"/>
-          <w:numId w:val="4"/>
-        </w:numPr>
-        <w:spacing w:after="0" w:line="240" w:lineRule="auto"/>
-        <w:textAlignment w:val="baseline"/>
-        <w:rPr>
-          <w:rFonts w:ascii="Arial" w:eastAsia="Times New Roman" w:hAnsi="Arial" w:cs="Arial"/>
-          <w:color w:val="000000"/>
-        </w:rPr>
-      </w:pPr>
-      <w:proofErr w:type="spellStart"/>
-      <w:r>
-        <w:rPr>
-          <w:rFonts w:ascii="Arial" w:eastAsia="Times New Roman" w:hAnsi="Arial" w:cs="Arial"/>
-          <w:color w:val="000000"/>
-        </w:rPr>
-        <w:t>EmployeePosition</w:t>
-      </w:r>
-      <w:proofErr w:type="spellEnd"/>
-    </w:p>
-    <w:p>
-      <w:pPr>
-        <w:numPr>
-          <w:ilvl w:val="0"/>
-          <w:numId w:val="4"/>
-        </w:numPr>
-        <w:spacing w:after="0" w:line="240" w:lineRule="auto"/>
-        <w:textAlignment w:val="baseline"/>
-        <w:rPr>
-          <w:rFonts w:ascii="Arial" w:eastAsia="Times New Roman" w:hAnsi="Arial" w:cs="Arial"/>
-          <w:color w:val="000000"/>
-        </w:rPr>
-      </w:pPr>
-      <w:proofErr w:type="spellStart"/>
-      <w:r>
-        <w:rPr>
-          <w:rFonts w:ascii="Arial" w:eastAsia="Times New Roman" w:hAnsi="Arial" w:cs="Arial"/>
-          <w:color w:val="000000"/>
-        </w:rPr>
-        <w:t>EmployeeDivision</w:t>
-      </w:r>
-      <w:proofErr w:type="spellEnd"/>
-    </w:p>
-    <w:p>
-      <w:pPr>
-        <w:spacing w:after="0" w:line="240" w:lineRule="auto"/>
-        <w:rPr>
-          <w:rFonts w:ascii="Times New Roman" w:eastAsia="Times New Roman" w:hAnsi="Times New Roman" w:cs="Times New Roman"/>
-          <w:sz w:val="24"/>
-          <w:szCs w:val="24"/>
-        </w:rPr>
-      </w:pPr>
-    </w:p>
-    <w:p>
-      <w:pPr>
-        <w:spacing w:after="0" w:line="240" w:lineRule="auto"/>
-        <w:rPr>
-          <w:rFonts w:ascii="Times New Roman" w:eastAsia="Times New Roman" w:hAnsi="Times New Roman" w:cs="Times New Roman"/>
-          <w:sz w:val="24"/>
-          <w:szCs w:val="24"/>
-        </w:rPr>
-      </w:pPr>
-      <w:r>
-        <w:rPr>
-          <w:rFonts w:ascii="Arial" w:eastAsia="Times New Roman" w:hAnsi="Arial" w:cs="Arial"/>
-          <w:color w:val="000000"/>
-        </w:rPr>
-        <w:t xml:space="preserve">Superior </w:t>
-      </w:r>
-      <w:proofErr w:type="gramStart"/>
-      <w:r>
-        <w:rPr>
-          <w:rFonts w:ascii="Arial" w:eastAsia="Times New Roman" w:hAnsi="Arial" w:cs="Arial"/>
-          <w:color w:val="000000"/>
-        </w:rPr>
-        <w:t>ERD :</w:t>
-      </w:r>
-      <w:proofErr w:type="gramEnd"/>
+      <w:r>
+        <w:rPr>
+          <w:rFonts w:ascii="Arial" w:eastAsia="Times New Roman" w:hAnsi="Arial" w:cs="Arial"/>
+          <w:color w:val="000000"/>
+        </w:rPr>
+        <w:t>Superior</w:t>
+      </w:r>
+      <w:r>
+        <w:rPr>
+          <w:rFonts w:ascii="Arial" w:eastAsia="Times New Roman" w:hAnsi="Arial" w:cs="Arial"/>
+          <w:color w:val="000000"/>
+        </w:rPr>
+        <w:t xml:space="preserve"> Data</w:t>
+      </w:r>
       <w:r>
         <w:rPr>
           <w:rFonts w:ascii="Arial" w:eastAsia="Times New Roman" w:hAnsi="Arial" w:cs="Arial"/>
@@ -815,6 +676,22 @@
         <w:t>SuperiorId</w:t>
       </w:r>
       <w:proofErr w:type="spellEnd"/>
+      <w:r>
+        <w:rPr>
+          <w:rFonts w:ascii="Arial" w:eastAsia="Times New Roman" w:hAnsi="Arial" w:cs="Arial"/>
+          <w:color w:val="000000"/>
+        </w:rPr>
+        <w:t xml:space="preserve"> =</w:t>
+      </w:r>
+      <w:proofErr w:type="spellStart"/>
+      <w:r>
+        <w:rPr>
+          <w:rFonts w:ascii="Arial" w:eastAsia="Times New Roman" w:hAnsi="Arial" w:cs="Arial"/>
+          <w:color w:val="000000"/>
+        </w:rPr>
+        <w:t>int</w:t>
+      </w:r>
+      <w:proofErr w:type="spellEnd"/>
     </w:p>
     <w:p>
       <w:pPr>
@@ -825,421 +702,208 @@
         <w:spacing w:after="0" w:line="240" w:lineRule="auto"/>
         <w:textAlignment w:val="baseline"/>
         <w:rPr>
-          <w:rFonts w:ascii="Arial" w:eastAsia="Times New Roman" w:hAnsi="Arial" w:cs="Arial"/>
-          <w:color w:val="000000"/>
-        </w:rPr>
-      </w:pPr>
-      <w:r>
-        <w:rPr>
-          <w:rFonts w:ascii="Arial" w:eastAsia="Times New Roman" w:hAnsi="Arial" w:cs="Arial"/>
-          <w:color w:val="000000"/>
-        </w:rPr>
-        <w:t xml:space="preserve">Superior data </w:t>
-      </w:r>
-      <w:proofErr w:type="spellStart"/>
-      <w:r>
-        <w:rPr>
-          <w:rFonts w:ascii="Arial" w:eastAsia="Times New Roman" w:hAnsi="Arial" w:cs="Arial"/>
-          <w:color w:val="000000"/>
-        </w:rPr>
-        <w:t>sama</w:t>
-      </w:r>
-      <w:proofErr w:type="spellEnd"/>
-      <w:r>
-        <w:rPr>
-          <w:rFonts w:ascii="Arial" w:eastAsia="Times New Roman" w:hAnsi="Arial" w:cs="Arial"/>
-          <w:color w:val="000000"/>
-        </w:rPr>
-        <w:t xml:space="preserve"> </w:t>
-      </w:r>
-      <w:proofErr w:type="spellStart"/>
-      <w:r>
-        <w:rPr>
-          <w:rFonts w:ascii="Arial" w:eastAsia="Times New Roman" w:hAnsi="Arial" w:cs="Arial"/>
-          <w:color w:val="000000"/>
-        </w:rPr>
-        <w:t>dengan</w:t>
-      </w:r>
-      <w:proofErr w:type="spellEnd"/>
-      <w:r>
-        <w:rPr>
-          <w:rFonts w:ascii="Arial" w:eastAsia="Times New Roman" w:hAnsi="Arial" w:cs="Arial"/>
-          <w:color w:val="000000"/>
-        </w:rPr>
-        <w:t xml:space="preserve"> employee </w:t>
-      </w:r>
-      <w:proofErr w:type="spellStart"/>
-      <w:r>
-        <w:rPr>
-          <w:rFonts w:ascii="Arial" w:eastAsia="Times New Roman" w:hAnsi="Arial" w:cs="Arial"/>
-          <w:color w:val="000000"/>
-        </w:rPr>
-        <w:t>mulai</w:t>
-      </w:r>
-      <w:proofErr w:type="spellEnd"/>
-      <w:r>
-        <w:rPr>
-          <w:rFonts w:ascii="Arial" w:eastAsia="Times New Roman" w:hAnsi="Arial" w:cs="Arial"/>
-          <w:color w:val="000000"/>
-        </w:rPr>
-        <w:t xml:space="preserve"> </w:t>
-      </w:r>
-      <w:proofErr w:type="spellStart"/>
-      <w:r>
-        <w:rPr>
-          <w:rFonts w:ascii="Arial" w:eastAsia="Times New Roman" w:hAnsi="Arial" w:cs="Arial"/>
-          <w:color w:val="000000"/>
-        </w:rPr>
-        <w:t>dari</w:t>
-      </w:r>
-      <w:proofErr w:type="spellEnd"/>
-      <w:r>
-        <w:rPr>
-          <w:rFonts w:ascii="Arial" w:eastAsia="Times New Roman" w:hAnsi="Arial" w:cs="Arial"/>
-          <w:color w:val="000000"/>
-        </w:rPr>
-        <w:t xml:space="preserve"> name </w:t>
-      </w:r>
-      <w:proofErr w:type="spellStart"/>
-      <w:r>
-        <w:rPr>
-          <w:rFonts w:ascii="Arial" w:eastAsia="Times New Roman" w:hAnsi="Arial" w:cs="Arial"/>
-          <w:color w:val="000000"/>
-        </w:rPr>
-        <w:t>sampai</w:t>
-      </w:r>
-      <w:proofErr w:type="spellEnd"/>
-      <w:r>
-        <w:rPr>
-          <w:rFonts w:ascii="Arial" w:eastAsia="Times New Roman" w:hAnsi="Arial" w:cs="Arial"/>
-          <w:color w:val="000000"/>
-        </w:rPr>
-        <w:t xml:space="preserve"> division</w:t>
-      </w:r>
-    </w:p>
-    <w:p>
-      <w:pPr>
-        <w:spacing w:after="0" w:line="240" w:lineRule="auto"/>
-        <w:rPr>
           <w:rFonts w:ascii="Times New Roman" w:eastAsia="Times New Roman" w:hAnsi="Times New Roman" w:cs="Times New Roman"/>
           <w:sz w:val="24"/>
           <w:szCs w:val="24"/>
         </w:rPr>
       </w:pPr>
-    </w:p>
-    <w:p>
-      <w:pPr>
-        <w:spacing w:after="0" w:line="240" w:lineRule="auto"/>
+      <w:proofErr w:type="spellStart"/>
+      <w:r>
+        <w:rPr>
+          <w:rFonts w:ascii="Arial" w:eastAsia="Times New Roman" w:hAnsi="Arial" w:cs="Arial"/>
+          <w:color w:val="000000"/>
+        </w:rPr>
+        <w:t>SuperiorName</w:t>
+      </w:r>
+      <w:proofErr w:type="spellEnd"/>
+      <w:r>
+        <w:rPr>
+          <w:rFonts w:ascii="Arial" w:eastAsia="Times New Roman" w:hAnsi="Arial" w:cs="Arial"/>
+          <w:color w:val="000000"/>
+        </w:rPr>
+        <w:t xml:space="preserve"> = varchar (255)</w:t>
+      </w:r>
+    </w:p>
+    <w:p>
+      <w:pPr>
+        <w:numPr>
+          <w:ilvl w:val="0"/>
+          <w:numId w:val="5"/>
+        </w:numPr>
+        <w:spacing w:after="0" w:line="240" w:lineRule="auto"/>
+        <w:textAlignment w:val="baseline"/>
         <w:rPr>
           <w:rFonts w:ascii="Times New Roman" w:eastAsia="Times New Roman" w:hAnsi="Times New Roman" w:cs="Times New Roman"/>
           <w:sz w:val="24"/>
           <w:szCs w:val="24"/>
         </w:rPr>
       </w:pPr>
-      <w:r>
-        <w:rPr>
-          <w:rFonts w:ascii="Arial" w:eastAsia="Times New Roman" w:hAnsi="Arial" w:cs="Arial"/>
-          <w:color w:val="000000"/>
-        </w:rPr>
-        <w:t>Assign Item</w:t>
+      <w:proofErr w:type="spellStart"/>
+      <w:r>
+        <w:rPr>
+          <w:rFonts w:ascii="Arial" w:eastAsia="Times New Roman" w:hAnsi="Arial" w:cs="Arial"/>
+          <w:color w:val="000000"/>
+        </w:rPr>
+        <w:t>SuperiorDob</w:t>
+      </w:r>
+      <w:proofErr w:type="spellEnd"/>
+      <w:r>
+        <w:rPr>
+          <w:rFonts w:ascii="Arial" w:eastAsia="Times New Roman" w:hAnsi="Arial" w:cs="Arial"/>
+          <w:color w:val="000000"/>
+        </w:rPr>
+        <w:t xml:space="preserve"> = varchar (50)</w:t>
       </w:r>
     </w:p>
     <w:p>
       <w:pPr>
         <w:numPr>
           <w:ilvl w:val="0"/>
-          <w:numId w:val="6"/>
+          <w:numId w:val="5"/>
         </w:numPr>
         <w:spacing w:after="0" w:line="240" w:lineRule="auto"/>
         <w:textAlignment w:val="baseline"/>
-        <w:rPr>
-          <w:rFonts w:ascii="Arial" w:eastAsia="Times New Roman" w:hAnsi="Arial" w:cs="Arial"/>
-          <w:color w:val="000000"/>
-        </w:rPr>
-      </w:pPr>
-      <w:proofErr w:type="spellStart"/>
-      <w:r>
-        <w:rPr>
-          <w:rFonts w:ascii="Arial" w:eastAsia="Times New Roman" w:hAnsi="Arial" w:cs="Arial"/>
-          <w:color w:val="000000"/>
-        </w:rPr>
-        <w:t>AssignId</w:t>
-      </w:r>
-      <w:proofErr w:type="spellEnd"/>
-    </w:p>
-    <w:p>
-      <w:pPr>
-        <w:numPr>
-          <w:ilvl w:val="0"/>
-          <w:numId w:val="6"/>
-        </w:numPr>
-        <w:spacing w:after="0" w:line="240" w:lineRule="auto"/>
-        <w:textAlignment w:val="baseline"/>
-        <w:rPr>
-          <w:rFonts w:ascii="Arial" w:eastAsia="Times New Roman" w:hAnsi="Arial" w:cs="Arial"/>
-          <w:color w:val="000000"/>
-        </w:rPr>
-      </w:pPr>
-      <w:proofErr w:type="spellStart"/>
-      <w:r>
-        <w:rPr>
-          <w:rFonts w:ascii="Arial" w:eastAsia="Times New Roman" w:hAnsi="Arial" w:cs="Arial"/>
-          <w:color w:val="000000"/>
-        </w:rPr>
-        <w:t>EmployeeId</w:t>
-      </w:r>
-      <w:proofErr w:type="spellEnd"/>
-    </w:p>
-    <w:p>
-      <w:pPr>
-        <w:numPr>
-          <w:ilvl w:val="0"/>
-          <w:numId w:val="6"/>
-        </w:numPr>
-        <w:spacing w:after="0" w:line="240" w:lineRule="auto"/>
-        <w:textAlignment w:val="baseline"/>
-        <w:rPr>
-          <w:rFonts w:ascii="Arial" w:eastAsia="Times New Roman" w:hAnsi="Arial" w:cs="Arial"/>
-          <w:color w:val="000000"/>
-        </w:rPr>
-      </w:pPr>
-      <w:proofErr w:type="spellStart"/>
-      <w:r>
-        <w:rPr>
-          <w:rFonts w:ascii="Arial" w:eastAsia="Times New Roman" w:hAnsi="Arial" w:cs="Arial"/>
-          <w:color w:val="000000"/>
-        </w:rPr>
-        <w:t>ItemId</w:t>
-      </w:r>
-      <w:proofErr w:type="spellEnd"/>
-    </w:p>
-    <w:p>
-      <w:pPr>
-        <w:numPr>
-          <w:ilvl w:val="0"/>
-          <w:numId w:val="6"/>
-        </w:numPr>
-        <w:spacing w:after="0" w:line="240" w:lineRule="auto"/>
-        <w:textAlignment w:val="baseline"/>
-        <w:rPr>
-          <w:rFonts w:ascii="Arial" w:eastAsia="Times New Roman" w:hAnsi="Arial" w:cs="Arial"/>
-          <w:color w:val="000000"/>
-        </w:rPr>
-      </w:pPr>
-      <w:proofErr w:type="spellStart"/>
-      <w:r>
-        <w:rPr>
-          <w:rFonts w:ascii="Arial" w:eastAsia="Times New Roman" w:hAnsi="Arial" w:cs="Arial"/>
-          <w:color w:val="000000"/>
-        </w:rPr>
-        <w:t>Qty</w:t>
-      </w:r>
-      <w:proofErr w:type="spellEnd"/>
-    </w:p>
-    <w:p>
-      <w:pPr>
-        <w:numPr>
-          <w:ilvl w:val="0"/>
-          <w:numId w:val="6"/>
-        </w:numPr>
-        <w:spacing w:after="0" w:line="240" w:lineRule="auto"/>
-        <w:textAlignment w:val="baseline"/>
-        <w:rPr>
-          <w:rFonts w:ascii="Arial" w:eastAsia="Times New Roman" w:hAnsi="Arial" w:cs="Arial"/>
-          <w:color w:val="000000"/>
-        </w:rPr>
-      </w:pPr>
-      <w:r>
-        <w:rPr>
-          <w:rFonts w:ascii="Arial" w:eastAsia="Times New Roman" w:hAnsi="Arial" w:cs="Arial"/>
-          <w:color w:val="000000"/>
-        </w:rPr>
-        <w:t>Authorization</w:t>
-      </w:r>
-      <w:r>
-        <w:rPr>
-          <w:rFonts w:ascii="Arial" w:eastAsia="Times New Roman" w:hAnsi="Arial" w:cs="Arial"/>
-          <w:color w:val="000000"/>
-        </w:rPr>
-        <w:t xml:space="preserve"> -&gt; </w:t>
-      </w:r>
-      <w:r>
-        <w:rPr>
-          <w:rFonts w:ascii="Arial" w:eastAsia="Times New Roman" w:hAnsi="Arial" w:cs="Arial"/>
-          <w:b/>
-          <w:bCs/>
-          <w:color w:val="000000"/>
-        </w:rPr>
-        <w:t xml:space="preserve">value = True or False </w:t>
-      </w:r>
-      <w:proofErr w:type="spellStart"/>
-      <w:r>
-        <w:rPr>
-          <w:rFonts w:ascii="Arial" w:eastAsia="Times New Roman" w:hAnsi="Arial" w:cs="Arial"/>
-          <w:b/>
-          <w:bCs/>
-          <w:color w:val="000000"/>
-        </w:rPr>
-        <w:t>atau</w:t>
-      </w:r>
-      <w:proofErr w:type="spellEnd"/>
-      <w:r>
-        <w:rPr>
-          <w:rFonts w:ascii="Arial" w:eastAsia="Times New Roman" w:hAnsi="Arial" w:cs="Arial"/>
-          <w:b/>
-          <w:bCs/>
-          <w:color w:val="000000"/>
-        </w:rPr>
-        <w:t xml:space="preserve"> value = 1 or 0</w:t>
-      </w:r>
-    </w:p>
-    <w:p>
-      <w:pPr>
-        <w:numPr>
-          <w:ilvl w:val="0"/>
-          <w:numId w:val="6"/>
-        </w:numPr>
-        <w:spacing w:after="0" w:line="240" w:lineRule="auto"/>
-        <w:textAlignment w:val="baseline"/>
-        <w:rPr>
-          <w:rFonts w:ascii="Arial" w:eastAsia="Times New Roman" w:hAnsi="Arial" w:cs="Arial"/>
-          <w:color w:val="000000"/>
-        </w:rPr>
-      </w:pPr>
-      <w:proofErr w:type="spellStart"/>
-      <w:r>
-        <w:rPr>
-          <w:rFonts w:ascii="Arial" w:eastAsia="Times New Roman" w:hAnsi="Arial" w:cs="Arial"/>
-          <w:color w:val="000000"/>
-        </w:rPr>
-        <w:t>AssignDate</w:t>
-      </w:r>
-      <w:proofErr w:type="spellEnd"/>
-    </w:p>
-    <w:p>
-      <w:pPr>
-        <w:numPr>
-          <w:ilvl w:val="0"/>
-          <w:numId w:val="6"/>
-        </w:numPr>
-        <w:spacing w:after="0" w:line="240" w:lineRule="auto"/>
-        <w:textAlignment w:val="baseline"/>
-        <w:rPr>
-          <w:rFonts w:ascii="Arial" w:eastAsia="Times New Roman" w:hAnsi="Arial" w:cs="Arial"/>
-          <w:color w:val="000000"/>
-        </w:rPr>
-      </w:pPr>
-      <w:proofErr w:type="spellStart"/>
-      <w:r>
-        <w:rPr>
-          <w:rFonts w:ascii="Arial" w:eastAsia="Times New Roman" w:hAnsi="Arial" w:cs="Arial"/>
-          <w:color w:val="000000"/>
-        </w:rPr>
-        <w:t>DueDate</w:t>
-      </w:r>
-      <w:proofErr w:type="spellEnd"/>
-    </w:p>
-    <w:p>
-      <w:pPr>
-        <w:numPr>
-          <w:ilvl w:val="0"/>
-          <w:numId w:val="6"/>
-        </w:numPr>
-        <w:spacing w:after="0" w:line="240" w:lineRule="auto"/>
-        <w:textAlignment w:val="baseline"/>
-        <w:rPr>
-          <w:rFonts w:ascii="Arial" w:eastAsia="Times New Roman" w:hAnsi="Arial" w:cs="Arial"/>
-          <w:color w:val="000000"/>
-        </w:rPr>
-      </w:pPr>
-      <w:proofErr w:type="spellStart"/>
-      <w:r>
-        <w:rPr>
-          <w:rFonts w:ascii="Arial" w:eastAsia="Times New Roman" w:hAnsi="Arial" w:cs="Arial"/>
-          <w:color w:val="000000"/>
-        </w:rPr>
-        <w:t>AssignLocation</w:t>
-      </w:r>
-      <w:proofErr w:type="spellEnd"/>
-    </w:p>
-    <w:p>
-      <w:pPr>
-        <w:spacing w:after="0" w:line="240" w:lineRule="auto"/>
-        <w:textAlignment w:val="baseline"/>
-        <w:rPr>
-          <w:rFonts w:ascii="Arial" w:eastAsia="Times New Roman" w:hAnsi="Arial" w:cs="Arial"/>
-          <w:color w:val="000000"/>
-        </w:rPr>
-      </w:pPr>
-    </w:p>
-    <w:p>
-      <w:pPr>
-        <w:spacing w:after="0" w:line="240" w:lineRule="auto"/>
-        <w:textAlignment w:val="baseline"/>
-        <w:rPr>
-          <w:rFonts w:ascii="Arial" w:eastAsia="Times New Roman" w:hAnsi="Arial" w:cs="Arial"/>
-          <w:color w:val="000000"/>
-        </w:rPr>
-      </w:pPr>
-    </w:p>
-    <w:p>
-      <w:pPr>
-        <w:spacing w:after="0" w:line="240" w:lineRule="auto"/>
         <w:rPr>
           <w:rFonts w:ascii="Times New Roman" w:eastAsia="Times New Roman" w:hAnsi="Times New Roman" w:cs="Times New Roman"/>
           <w:sz w:val="24"/>
           <w:szCs w:val="24"/>
         </w:rPr>
       </w:pPr>
-    </w:p>
-    <w:p>
-      <w:pPr>
-        <w:spacing w:after="0" w:line="240" w:lineRule="auto"/>
+      <w:proofErr w:type="spellStart"/>
+      <w:r>
+        <w:rPr>
+          <w:rFonts w:ascii="Arial" w:eastAsia="Times New Roman" w:hAnsi="Arial" w:cs="Arial"/>
+          <w:color w:val="000000"/>
+        </w:rPr>
+        <w:t>SuperiorEmail</w:t>
+      </w:r>
+      <w:proofErr w:type="spellEnd"/>
+      <w:r>
+        <w:rPr>
+          <w:rFonts w:ascii="Arial" w:eastAsia="Times New Roman" w:hAnsi="Arial" w:cs="Arial"/>
+          <w:color w:val="000000"/>
+        </w:rPr>
+        <w:t xml:space="preserve"> = varchar (255)</w:t>
+      </w:r>
+    </w:p>
+    <w:p>
+      <w:pPr>
+        <w:numPr>
+          <w:ilvl w:val="0"/>
+          <w:numId w:val="5"/>
+        </w:numPr>
+        <w:spacing w:after="0" w:line="240" w:lineRule="auto"/>
+        <w:textAlignment w:val="baseline"/>
         <w:rPr>
           <w:rFonts w:ascii="Times New Roman" w:eastAsia="Times New Roman" w:hAnsi="Times New Roman" w:cs="Times New Roman"/>
           <w:sz w:val="24"/>
           <w:szCs w:val="24"/>
         </w:rPr>
       </w:pPr>
-      <w:r>
-        <w:rPr>
-          <w:rFonts w:ascii="Arial" w:eastAsia="Times New Roman" w:hAnsi="Arial" w:cs="Arial"/>
-          <w:color w:val="000000"/>
-        </w:rPr>
-        <w:t>Assign with Detail</w:t>
-      </w:r>
-    </w:p>
-    <w:p>
-      <w:pPr>
-        <w:spacing w:after="0" w:line="240" w:lineRule="auto"/>
+      <w:proofErr w:type="spellStart"/>
+      <w:r>
+        <w:rPr>
+          <w:rFonts w:ascii="Arial" w:eastAsia="Times New Roman" w:hAnsi="Arial" w:cs="Arial"/>
+          <w:color w:val="000000"/>
+        </w:rPr>
+        <w:t>SuperiorPassword</w:t>
+      </w:r>
+      <w:proofErr w:type="spellEnd"/>
+      <w:r>
+        <w:rPr>
+          <w:rFonts w:ascii="Arial" w:eastAsia="Times New Roman" w:hAnsi="Arial" w:cs="Arial"/>
+          <w:color w:val="000000"/>
+        </w:rPr>
+        <w:t xml:space="preserve"> = varchar (255)</w:t>
+      </w:r>
+    </w:p>
+    <w:p>
+      <w:pPr>
+        <w:numPr>
+          <w:ilvl w:val="0"/>
+          <w:numId w:val="5"/>
+        </w:numPr>
+        <w:spacing w:after="0" w:line="240" w:lineRule="auto"/>
+        <w:textAlignment w:val="baseline"/>
         <w:rPr>
           <w:rFonts w:ascii="Times New Roman" w:eastAsia="Times New Roman" w:hAnsi="Times New Roman" w:cs="Times New Roman"/>
           <w:sz w:val="24"/>
           <w:szCs w:val="24"/>
         </w:rPr>
       </w:pPr>
-      <w:r>
-        <w:rPr>
-          <w:rFonts w:ascii="Arial" w:eastAsia="Times New Roman" w:hAnsi="Arial" w:cs="Arial"/>
-          <w:color w:val="000000"/>
-        </w:rPr>
-        <w:tab/>
-      </w:r>
-      <w:proofErr w:type="gramStart"/>
-      <w:r>
-        <w:rPr>
-          <w:rFonts w:ascii="Arial" w:eastAsia="Times New Roman" w:hAnsi="Arial" w:cs="Arial"/>
-          <w:color w:val="000000"/>
-        </w:rPr>
-        <w:t>Assign :</w:t>
-      </w:r>
-      <w:proofErr w:type="gramEnd"/>
-      <w:r>
-        <w:rPr>
-          <w:rFonts w:ascii="Arial" w:eastAsia="Times New Roman" w:hAnsi="Arial" w:cs="Arial"/>
-          <w:color w:val="000000"/>
-        </w:rPr>
-        <w:t xml:space="preserve"> </w:t>
+      <w:proofErr w:type="spellStart"/>
+      <w:r>
+        <w:rPr>
+          <w:rFonts w:ascii="Arial" w:eastAsia="Times New Roman" w:hAnsi="Arial" w:cs="Arial"/>
+          <w:color w:val="000000"/>
+        </w:rPr>
+        <w:t>SuperiorPosition</w:t>
+      </w:r>
+      <w:proofErr w:type="spellEnd"/>
+      <w:r>
+        <w:rPr>
+          <w:rFonts w:ascii="Arial" w:eastAsia="Times New Roman" w:hAnsi="Arial" w:cs="Arial"/>
+          <w:color w:val="000000"/>
+        </w:rPr>
+        <w:t xml:space="preserve"> = varchar (255)</w:t>
+      </w:r>
+    </w:p>
+    <w:p>
+      <w:pPr>
+        <w:numPr>
+          <w:ilvl w:val="0"/>
+          <w:numId w:val="5"/>
+        </w:numPr>
+        <w:spacing w:after="0" w:line="240" w:lineRule="auto"/>
+        <w:textAlignment w:val="baseline"/>
+        <w:rPr>
+          <w:rFonts w:ascii="Times New Roman" w:eastAsia="Times New Roman" w:hAnsi="Times New Roman" w:cs="Times New Roman"/>
+          <w:sz w:val="24"/>
+          <w:szCs w:val="24"/>
+        </w:rPr>
+      </w:pPr>
+      <w:proofErr w:type="spellStart"/>
+      <w:r>
+        <w:rPr>
+          <w:rFonts w:ascii="Arial" w:eastAsia="Times New Roman" w:hAnsi="Arial" w:cs="Arial"/>
+          <w:color w:val="000000"/>
+        </w:rPr>
+        <w:t>SuperiorDivision</w:t>
+      </w:r>
+      <w:proofErr w:type="spellEnd"/>
+      <w:r>
+        <w:rPr>
+          <w:rFonts w:ascii="Arial" w:eastAsia="Times New Roman" w:hAnsi="Arial" w:cs="Arial"/>
+          <w:color w:val="000000"/>
+        </w:rPr>
+        <w:t xml:space="preserve"> = varchar (255)</w:t>
+      </w:r>
+    </w:p>
+    <w:p>
+      <w:pPr>
+        <w:spacing w:after="0" w:line="240" w:lineRule="auto"/>
+        <w:textAlignment w:val="baseline"/>
+        <w:rPr>
+          <w:rFonts w:ascii="Arial" w:eastAsia="Times New Roman" w:hAnsi="Arial" w:cs="Arial"/>
+          <w:color w:val="000000"/>
+        </w:rPr>
+      </w:pPr>
+    </w:p>
+    <w:p>
+      <w:pPr>
+        <w:spacing w:after="0" w:line="240" w:lineRule="auto"/>
+        <w:rPr>
+          <w:rFonts w:ascii="Times New Roman" w:eastAsia="Times New Roman" w:hAnsi="Times New Roman" w:cs="Times New Roman"/>
+          <w:sz w:val="24"/>
+          <w:szCs w:val="24"/>
+        </w:rPr>
+      </w:pPr>
+      <w:r>
+        <w:rPr>
+          <w:rFonts w:ascii="Arial" w:eastAsia="Times New Roman" w:hAnsi="Arial" w:cs="Arial"/>
+          <w:color w:val="000000"/>
+        </w:rPr>
+        <w:t>Request Data</w:t>
       </w:r>
     </w:p>
     <w:p>
@@ -1249,20 +913,43 @@
           <w:numId w:val="7"/>
         </w:numPr>
         <w:spacing w:after="0" w:line="240" w:lineRule="auto"/>
-        <w:ind w:left="1440"/>
-        <w:textAlignment w:val="baseline"/>
-        <w:rPr>
-          <w:rFonts w:ascii="Arial" w:eastAsia="Times New Roman" w:hAnsi="Arial" w:cs="Arial"/>
-          <w:color w:val="000000"/>
-        </w:rPr>
-      </w:pPr>
-      <w:proofErr w:type="spellStart"/>
-      <w:r>
-        <w:rPr>
-          <w:rFonts w:ascii="Arial" w:eastAsia="Times New Roman" w:hAnsi="Arial" w:cs="Arial"/>
-          <w:color w:val="000000"/>
-        </w:rPr>
-        <w:t>AssignId</w:t>
+        <w:ind w:left="709"/>
+        <w:textAlignment w:val="baseline"/>
+        <w:rPr>
+          <w:rFonts w:ascii="Arial" w:eastAsia="Times New Roman" w:hAnsi="Arial" w:cs="Arial"/>
+          <w:color w:val="000000"/>
+        </w:rPr>
+      </w:pPr>
+      <w:proofErr w:type="spellStart"/>
+      <w:r>
+        <w:rPr>
+          <w:rFonts w:ascii="Arial" w:eastAsia="Times New Roman" w:hAnsi="Arial" w:cs="Arial"/>
+          <w:color w:val="000000"/>
+        </w:rPr>
+        <w:t>Request</w:t>
+      </w:r>
+      <w:r>
+        <w:rPr>
+          <w:rFonts w:ascii="Arial" w:eastAsia="Times New Roman" w:hAnsi="Arial" w:cs="Arial"/>
+          <w:color w:val="000000"/>
+        </w:rPr>
+        <w:t>Id</w:t>
+      </w:r>
+      <w:proofErr w:type="spellEnd"/>
+      <w:r>
+        <w:rPr>
+          <w:rFonts w:ascii="Arial" w:eastAsia="Times New Roman" w:hAnsi="Arial" w:cs="Arial"/>
+          <w:color w:val="000000"/>
+        </w:rPr>
+        <w:t xml:space="preserve"> = </w:t>
+      </w:r>
+      <w:proofErr w:type="spellStart"/>
+      <w:r>
+        <w:rPr>
+          <w:rFonts w:ascii="Arial" w:eastAsia="Times New Roman" w:hAnsi="Arial" w:cs="Arial"/>
+          <w:color w:val="000000"/>
+        </w:rPr>
+        <w:t>int</w:t>
       </w:r>
       <w:proofErr w:type="spellEnd"/>
     </w:p>
@@ -1273,7 +960,7 @@
           <w:numId w:val="7"/>
         </w:numPr>
         <w:spacing w:after="0" w:line="240" w:lineRule="auto"/>
-        <w:ind w:left="1440"/>
+        <w:ind w:left="709"/>
         <w:textAlignment w:val="baseline"/>
         <w:rPr>
           <w:rFonts w:ascii="Arial" w:eastAsia="Times New Roman" w:hAnsi="Arial" w:cs="Arial"/>
@@ -1287,6 +974,38 @@
           <w:color w:val="000000"/>
         </w:rPr>
         <w:t>EmployeeId</w:t>
+      </w:r>
+      <w:proofErr w:type="spellEnd"/>
+      <w:r>
+        <w:rPr>
+          <w:rFonts w:ascii="Arial" w:eastAsia="Times New Roman" w:hAnsi="Arial" w:cs="Arial"/>
+          <w:color w:val="000000"/>
+        </w:rPr>
+        <w:t xml:space="preserve"> -&gt; foreign key </w:t>
+      </w:r>
+      <w:proofErr w:type="spellStart"/>
+      <w:r>
+        <w:rPr>
+          <w:rFonts w:ascii="Arial" w:eastAsia="Times New Roman" w:hAnsi="Arial" w:cs="Arial"/>
+          <w:color w:val="000000"/>
+        </w:rPr>
+        <w:t>ke</w:t>
+      </w:r>
+      <w:proofErr w:type="spellEnd"/>
+      <w:r>
+        <w:rPr>
+          <w:rFonts w:ascii="Arial" w:eastAsia="Times New Roman" w:hAnsi="Arial" w:cs="Arial"/>
+          <w:color w:val="000000"/>
+        </w:rPr>
+        <w:t xml:space="preserve"> table employee = </w:t>
+      </w:r>
+      <w:proofErr w:type="spellStart"/>
+      <w:r>
+        <w:rPr>
+          <w:rFonts w:ascii="Arial" w:eastAsia="Times New Roman" w:hAnsi="Arial" w:cs="Arial"/>
+          <w:color w:val="000000"/>
+        </w:rPr>
+        <w:t>int</w:t>
       </w:r>
       <w:proofErr w:type="spellEnd"/>
     </w:p>
@@ -1297,19 +1016,28 @@
           <w:numId w:val="7"/>
         </w:numPr>
         <w:spacing w:after="0" w:line="240" w:lineRule="auto"/>
-        <w:ind w:left="1440"/>
-        <w:textAlignment w:val="baseline"/>
-        <w:rPr>
-          <w:rFonts w:ascii="Arial" w:eastAsia="Times New Roman" w:hAnsi="Arial" w:cs="Arial"/>
-          <w:color w:val="000000"/>
-        </w:rPr>
-      </w:pPr>
-      <w:r>
-        <w:rPr>
-          <w:rFonts w:ascii="Arial" w:eastAsia="Times New Roman" w:hAnsi="Arial" w:cs="Arial"/>
-          <w:color w:val="000000"/>
-        </w:rPr>
-        <w:t>Authorization</w:t>
+        <w:ind w:left="709"/>
+        <w:textAlignment w:val="baseline"/>
+        <w:rPr>
+          <w:rFonts w:ascii="Arial" w:eastAsia="Times New Roman" w:hAnsi="Arial" w:cs="Arial"/>
+          <w:color w:val="000000"/>
+        </w:rPr>
+      </w:pPr>
+      <w:proofErr w:type="spellStart"/>
+      <w:r>
+        <w:rPr>
+          <w:rFonts w:ascii="Arial" w:eastAsia="Times New Roman" w:hAnsi="Arial" w:cs="Arial"/>
+          <w:color w:val="000000"/>
+        </w:rPr>
+        <w:t>CreatedDate</w:t>
+      </w:r>
+      <w:proofErr w:type="spellEnd"/>
+      <w:r>
+        <w:rPr>
+          <w:rFonts w:ascii="Arial" w:eastAsia="Times New Roman" w:hAnsi="Arial" w:cs="Arial"/>
+          <w:color w:val="000000"/>
+        </w:rPr>
+        <w:t xml:space="preserve"> = varchar (50)</w:t>
       </w:r>
     </w:p>
     <w:p>
@@ -1319,22 +1047,44 @@
           <w:numId w:val="7"/>
         </w:numPr>
         <w:spacing w:after="0" w:line="240" w:lineRule="auto"/>
-        <w:ind w:left="1440"/>
-        <w:textAlignment w:val="baseline"/>
-        <w:rPr>
-          <w:rFonts w:ascii="Arial" w:eastAsia="Times New Roman" w:hAnsi="Arial" w:cs="Arial"/>
-          <w:color w:val="000000"/>
-        </w:rPr>
-      </w:pPr>
-      <w:proofErr w:type="spellStart"/>
-      <w:r>
-        <w:rPr>
-          <w:rFonts w:ascii="Arial" w:eastAsia="Times New Roman" w:hAnsi="Arial" w:cs="Arial"/>
-          <w:color w:val="000000"/>
-        </w:rPr>
-        <w:t>CreatedDate</w:t>
-      </w:r>
-      <w:proofErr w:type="spellEnd"/>
+        <w:ind w:left="709"/>
+        <w:textAlignment w:val="baseline"/>
+        <w:rPr>
+          <w:rFonts w:ascii="Times New Roman" w:eastAsia="Times New Roman" w:hAnsi="Times New Roman" w:cs="Times New Roman"/>
+          <w:sz w:val="24"/>
+          <w:szCs w:val="24"/>
+        </w:rPr>
+      </w:pPr>
+      <w:r>
+        <w:rPr>
+          <w:rFonts w:ascii="Arial" w:eastAsia="Times New Roman" w:hAnsi="Arial" w:cs="Arial"/>
+          <w:color w:val="000000"/>
+        </w:rPr>
+        <w:t xml:space="preserve">Status </w:t>
+      </w:r>
+      <w:r>
+        <w:rPr>
+          <w:rFonts w:ascii="Arial" w:eastAsia="Times New Roman" w:hAnsi="Arial" w:cs="Arial"/>
+          <w:b/>
+          <w:color w:val="000000"/>
+        </w:rPr>
+        <w:t xml:space="preserve">value = </w:t>
+      </w:r>
+      <w:r>
+        <w:rPr>
+          <w:rFonts w:ascii="Arial" w:eastAsia="Times New Roman" w:hAnsi="Arial" w:cs="Arial"/>
+          <w:b/>
+          <w:color w:val="000000"/>
+        </w:rPr>
+        <w:t xml:space="preserve">pending / approved / rejected </w:t>
+      </w:r>
+      <w:r>
+        <w:rPr>
+          <w:rFonts w:ascii="Arial" w:eastAsia="Times New Roman" w:hAnsi="Arial" w:cs="Arial"/>
+          <w:color w:val="000000"/>
+        </w:rPr>
+        <w:t>= varchar (50)</w:t>
+      </w:r>
     </w:p>
     <w:p>
       <w:pPr>
@@ -1343,7 +1093,7 @@
           <w:numId w:val="7"/>
         </w:numPr>
         <w:spacing w:after="0" w:line="240" w:lineRule="auto"/>
-        <w:ind w:left="1440"/>
+        <w:ind w:left="709"/>
         <w:textAlignment w:val="baseline"/>
         <w:rPr>
           <w:rFonts w:ascii="Times New Roman" w:eastAsia="Times New Roman" w:hAnsi="Times New Roman" w:cs="Times New Roman"/>
@@ -1351,38 +1101,25 @@
           <w:szCs w:val="24"/>
         </w:rPr>
       </w:pPr>
-      <w:r>
-        <w:rPr>
-          <w:rFonts w:ascii="Arial" w:eastAsia="Times New Roman" w:hAnsi="Arial" w:cs="Arial"/>
-          <w:color w:val="000000"/>
-        </w:rPr>
-        <w:t xml:space="preserve">Status </w:t>
-      </w:r>
-      <w:r>
-        <w:rPr>
-          <w:rFonts w:ascii="Arial" w:eastAsia="Times New Roman" w:hAnsi="Arial" w:cs="Arial"/>
-          <w:b/>
-          <w:color w:val="000000"/>
-        </w:rPr>
-        <w:t xml:space="preserve">value = waiting or </w:t>
-      </w:r>
-      <w:proofErr w:type="spellStart"/>
-      <w:r>
-        <w:rPr>
-          <w:rFonts w:ascii="Arial" w:eastAsia="Times New Roman" w:hAnsi="Arial" w:cs="Arial"/>
-          <w:b/>
-          <w:color w:val="000000"/>
-        </w:rPr>
-        <w:t>received</w:t>
-      </w:r>
-      <w:proofErr w:type="spellEnd"/>
-    </w:p>
-    <w:p>
-      <w:pPr>
-        <w:numPr>
-          <w:ilvl w:val="0"/>
-          <w:numId w:val="7"/>
-        </w:numPr>
+      <w:proofErr w:type="spellStart"/>
+      <w:r>
+        <w:rPr>
+          <w:rFonts w:ascii="Arial" w:eastAsia="Times New Roman" w:hAnsi="Arial" w:cs="Arial"/>
+          <w:color w:val="000000"/>
+        </w:rPr>
+        <w:t>DueDate</w:t>
+      </w:r>
+      <w:proofErr w:type="spellEnd"/>
+      <w:r>
+        <w:rPr>
+          <w:rFonts w:ascii="Arial" w:eastAsia="Times New Roman" w:hAnsi="Arial" w:cs="Arial"/>
+          <w:color w:val="000000"/>
+        </w:rPr>
+        <w:t xml:space="preserve"> = varchar (50)</w:t>
+      </w:r>
+    </w:p>
+    <w:p>
+      <w:pPr>
         <w:spacing w:after="0" w:line="240" w:lineRule="auto"/>
         <w:ind w:left="1440"/>
         <w:textAlignment w:val="baseline"/>
@@ -1392,43 +1129,32 @@
           <w:szCs w:val="24"/>
         </w:rPr>
       </w:pPr>
-      <w:proofErr w:type="spellStart"/>
-      <w:r>
-        <w:rPr>
-          <w:rFonts w:ascii="Arial" w:eastAsia="Times New Roman" w:hAnsi="Arial" w:cs="Arial"/>
-          <w:color w:val="000000"/>
-        </w:rPr>
-        <w:t>DueDate</w:t>
-      </w:r>
-      <w:proofErr w:type="spellEnd"/>
-    </w:p>
-    <w:p>
-      <w:pPr>
-        <w:spacing w:after="0" w:line="240" w:lineRule="auto"/>
-        <w:textAlignment w:val="baseline"/>
-        <w:rPr>
-          <w:rFonts w:ascii="Times New Roman" w:eastAsia="Times New Roman" w:hAnsi="Times New Roman" w:cs="Times New Roman"/>
-          <w:sz w:val="24"/>
-          <w:szCs w:val="24"/>
-        </w:rPr>
-      </w:pPr>
-      <w:r>
-        <w:rPr>
-          <w:rFonts w:ascii="Arial" w:eastAsia="Times New Roman" w:hAnsi="Arial" w:cs="Arial"/>
-          <w:color w:val="000000"/>
-        </w:rPr>
-        <w:tab/>
-        <w:t xml:space="preserve">Assign </w:t>
-      </w:r>
-      <w:proofErr w:type="gramStart"/>
-      <w:r>
-        <w:rPr>
-          <w:rFonts w:ascii="Arial" w:eastAsia="Times New Roman" w:hAnsi="Arial" w:cs="Arial"/>
-          <w:color w:val="000000"/>
-        </w:rPr>
-        <w:t>Detail :</w:t>
-      </w:r>
-      <w:proofErr w:type="gramEnd"/>
+    </w:p>
+    <w:p>
+      <w:pPr>
+        <w:spacing w:after="0" w:line="240" w:lineRule="auto"/>
+        <w:textAlignment w:val="baseline"/>
+        <w:rPr>
+          <w:rFonts w:ascii="Arial" w:eastAsia="Times New Roman" w:hAnsi="Arial" w:cs="Arial"/>
+          <w:color w:val="000000"/>
+        </w:rPr>
+      </w:pPr>
+      <w:proofErr w:type="spellStart"/>
+      <w:r>
+        <w:rPr>
+          <w:rFonts w:ascii="Arial" w:eastAsia="Times New Roman" w:hAnsi="Arial" w:cs="Arial"/>
+          <w:color w:val="000000"/>
+        </w:rPr>
+        <w:t>RequestDetail</w:t>
+      </w:r>
+      <w:proofErr w:type="spellEnd"/>
+      <w:r>
+        <w:rPr>
+          <w:rFonts w:ascii="Arial" w:eastAsia="Times New Roman" w:hAnsi="Arial" w:cs="Arial"/>
+          <w:color w:val="000000"/>
+        </w:rPr>
+        <w:t xml:space="preserve"> Data</w:t>
+      </w:r>
     </w:p>
     <w:p>
       <w:pPr>
@@ -1437,20 +1163,36 @@
           <w:numId w:val="8"/>
         </w:numPr>
         <w:spacing w:after="0" w:line="240" w:lineRule="auto"/>
-        <w:ind w:left="1440"/>
-        <w:textAlignment w:val="baseline"/>
-        <w:rPr>
-          <w:rFonts w:ascii="Arial" w:eastAsia="Times New Roman" w:hAnsi="Arial" w:cs="Arial"/>
-          <w:color w:val="000000"/>
-        </w:rPr>
-      </w:pPr>
-      <w:proofErr w:type="spellStart"/>
-      <w:r>
-        <w:rPr>
-          <w:rFonts w:ascii="Arial" w:eastAsia="Times New Roman" w:hAnsi="Arial" w:cs="Arial"/>
-          <w:color w:val="000000"/>
-        </w:rPr>
-        <w:t>AssignId</w:t>
+        <w:ind w:left="284" w:firstLine="0"/>
+        <w:textAlignment w:val="baseline"/>
+        <w:rPr>
+          <w:rFonts w:ascii="Arial" w:eastAsia="Times New Roman" w:hAnsi="Arial" w:cs="Arial"/>
+          <w:color w:val="000000"/>
+        </w:rPr>
+      </w:pPr>
+      <w:proofErr w:type="spellStart"/>
+      <w:r>
+        <w:rPr>
+          <w:rFonts w:ascii="Arial" w:eastAsia="Times New Roman" w:hAnsi="Arial" w:cs="Arial"/>
+          <w:color w:val="000000"/>
+        </w:rPr>
+        <w:t>DetailRequestId</w:t>
+      </w:r>
+      <w:proofErr w:type="spellEnd"/>
+      <w:r>
+        <w:rPr>
+          <w:rFonts w:ascii="Arial" w:eastAsia="Times New Roman" w:hAnsi="Arial" w:cs="Arial"/>
+          <w:color w:val="000000"/>
+        </w:rPr>
+        <w:t xml:space="preserve"> = </w:t>
+      </w:r>
+      <w:proofErr w:type="spellStart"/>
+      <w:r>
+        <w:rPr>
+          <w:rFonts w:ascii="Arial" w:eastAsia="Times New Roman" w:hAnsi="Arial" w:cs="Arial"/>
+          <w:color w:val="000000"/>
+        </w:rPr>
+        <w:t>int</w:t>
       </w:r>
       <w:proofErr w:type="spellEnd"/>
     </w:p>
@@ -1461,20 +1203,52 @@
           <w:numId w:val="8"/>
         </w:numPr>
         <w:spacing w:after="0" w:line="240" w:lineRule="auto"/>
-        <w:ind w:left="1440"/>
-        <w:textAlignment w:val="baseline"/>
-        <w:rPr>
-          <w:rFonts w:ascii="Arial" w:eastAsia="Times New Roman" w:hAnsi="Arial" w:cs="Arial"/>
-          <w:color w:val="000000"/>
-        </w:rPr>
-      </w:pPr>
-      <w:proofErr w:type="spellStart"/>
-      <w:r>
-        <w:rPr>
-          <w:rFonts w:ascii="Arial" w:eastAsia="Times New Roman" w:hAnsi="Arial" w:cs="Arial"/>
-          <w:color w:val="000000"/>
-        </w:rPr>
-        <w:t>SuperiorId</w:t>
+        <w:ind w:left="284" w:firstLine="0"/>
+        <w:textAlignment w:val="baseline"/>
+        <w:rPr>
+          <w:rFonts w:ascii="Arial" w:eastAsia="Times New Roman" w:hAnsi="Arial" w:cs="Arial"/>
+          <w:color w:val="000000"/>
+        </w:rPr>
+      </w:pPr>
+      <w:proofErr w:type="spellStart"/>
+      <w:r>
+        <w:rPr>
+          <w:rFonts w:ascii="Arial" w:eastAsia="Times New Roman" w:hAnsi="Arial" w:cs="Arial"/>
+          <w:color w:val="000000"/>
+        </w:rPr>
+        <w:t>RequestId</w:t>
+      </w:r>
+      <w:proofErr w:type="spellEnd"/>
+      <w:r>
+        <w:rPr>
+          <w:rFonts w:ascii="Arial" w:eastAsia="Times New Roman" w:hAnsi="Arial" w:cs="Arial"/>
+          <w:color w:val="000000"/>
+        </w:rPr>
+        <w:t xml:space="preserve"> -&gt; foreign key </w:t>
+      </w:r>
+      <w:proofErr w:type="spellStart"/>
+      <w:r>
+        <w:rPr>
+          <w:rFonts w:ascii="Arial" w:eastAsia="Times New Roman" w:hAnsi="Arial" w:cs="Arial"/>
+          <w:color w:val="000000"/>
+        </w:rPr>
+        <w:t>ke</w:t>
+      </w:r>
+      <w:proofErr w:type="spellEnd"/>
+      <w:r>
+        <w:rPr>
+          <w:rFonts w:ascii="Arial" w:eastAsia="Times New Roman" w:hAnsi="Arial" w:cs="Arial"/>
+          <w:color w:val="000000"/>
+        </w:rPr>
+        <w:t xml:space="preserve"> table request = </w:t>
+      </w:r>
+      <w:proofErr w:type="spellStart"/>
+      <w:r>
+        <w:rPr>
+          <w:rFonts w:ascii="Arial" w:eastAsia="Times New Roman" w:hAnsi="Arial" w:cs="Arial"/>
+          <w:color w:val="000000"/>
+        </w:rPr>
+        <w:t>int</w:t>
       </w:r>
       <w:proofErr w:type="spellEnd"/>
     </w:p>
@@ -1485,20 +1259,52 @@
           <w:numId w:val="8"/>
         </w:numPr>
         <w:spacing w:after="0" w:line="240" w:lineRule="auto"/>
-        <w:ind w:left="1440"/>
-        <w:textAlignment w:val="baseline"/>
-        <w:rPr>
-          <w:rFonts w:ascii="Arial" w:eastAsia="Times New Roman" w:hAnsi="Arial" w:cs="Arial"/>
-          <w:color w:val="000000"/>
-        </w:rPr>
-      </w:pPr>
-      <w:proofErr w:type="spellStart"/>
-      <w:r>
-        <w:rPr>
-          <w:rFonts w:ascii="Arial" w:eastAsia="Times New Roman" w:hAnsi="Arial" w:cs="Arial"/>
-          <w:color w:val="000000"/>
-        </w:rPr>
-        <w:t>ItemId</w:t>
+        <w:ind w:left="284" w:firstLine="0"/>
+        <w:textAlignment w:val="baseline"/>
+        <w:rPr>
+          <w:rFonts w:ascii="Arial" w:eastAsia="Times New Roman" w:hAnsi="Arial" w:cs="Arial"/>
+          <w:color w:val="000000"/>
+        </w:rPr>
+      </w:pPr>
+      <w:proofErr w:type="spellStart"/>
+      <w:r>
+        <w:rPr>
+          <w:rFonts w:ascii="Arial" w:eastAsia="Times New Roman" w:hAnsi="Arial" w:cs="Arial"/>
+          <w:color w:val="000000"/>
+        </w:rPr>
+        <w:t>SuperiorId</w:t>
+      </w:r>
+      <w:proofErr w:type="spellEnd"/>
+      <w:r>
+        <w:rPr>
+          <w:rFonts w:ascii="Arial" w:eastAsia="Times New Roman" w:hAnsi="Arial" w:cs="Arial"/>
+          <w:color w:val="000000"/>
+        </w:rPr>
+        <w:t xml:space="preserve"> -&gt; foreign key </w:t>
+      </w:r>
+      <w:proofErr w:type="spellStart"/>
+      <w:r>
+        <w:rPr>
+          <w:rFonts w:ascii="Arial" w:eastAsia="Times New Roman" w:hAnsi="Arial" w:cs="Arial"/>
+          <w:color w:val="000000"/>
+        </w:rPr>
+        <w:t>ke</w:t>
+      </w:r>
+      <w:proofErr w:type="spellEnd"/>
+      <w:r>
+        <w:rPr>
+          <w:rFonts w:ascii="Arial" w:eastAsia="Times New Roman" w:hAnsi="Arial" w:cs="Arial"/>
+          <w:color w:val="000000"/>
+        </w:rPr>
+        <w:t xml:space="preserve"> table superior = </w:t>
+      </w:r>
+      <w:proofErr w:type="spellStart"/>
+      <w:r>
+        <w:rPr>
+          <w:rFonts w:ascii="Arial" w:eastAsia="Times New Roman" w:hAnsi="Arial" w:cs="Arial"/>
+          <w:color w:val="000000"/>
+        </w:rPr>
+        <w:t>int</w:t>
       </w:r>
       <w:proofErr w:type="spellEnd"/>
     </w:p>
@@ -1509,7 +1315,63 @@
           <w:numId w:val="8"/>
         </w:numPr>
         <w:spacing w:after="0" w:line="240" w:lineRule="auto"/>
-        <w:ind w:left="1440"/>
+        <w:ind w:left="284" w:firstLine="0"/>
+        <w:textAlignment w:val="baseline"/>
+        <w:rPr>
+          <w:rFonts w:ascii="Arial" w:eastAsia="Times New Roman" w:hAnsi="Arial" w:cs="Arial"/>
+          <w:color w:val="000000"/>
+        </w:rPr>
+      </w:pPr>
+      <w:proofErr w:type="spellStart"/>
+      <w:r>
+        <w:rPr>
+          <w:rFonts w:ascii="Arial" w:eastAsia="Times New Roman" w:hAnsi="Arial" w:cs="Arial"/>
+          <w:color w:val="000000"/>
+        </w:rPr>
+        <w:t>ItemId</w:t>
+      </w:r>
+      <w:proofErr w:type="spellEnd"/>
+      <w:r>
+        <w:rPr>
+          <w:rFonts w:ascii="Arial" w:eastAsia="Times New Roman" w:hAnsi="Arial" w:cs="Arial"/>
+          <w:color w:val="000000"/>
+        </w:rPr>
+        <w:t xml:space="preserve"> -&gt; foreign key </w:t>
+      </w:r>
+      <w:proofErr w:type="spellStart"/>
+      <w:r>
+        <w:rPr>
+          <w:rFonts w:ascii="Arial" w:eastAsia="Times New Roman" w:hAnsi="Arial" w:cs="Arial"/>
+          <w:color w:val="000000"/>
+        </w:rPr>
+        <w:t>ke</w:t>
+      </w:r>
+      <w:proofErr w:type="spellEnd"/>
+      <w:r>
+        <w:rPr>
+          <w:rFonts w:ascii="Arial" w:eastAsia="Times New Roman" w:hAnsi="Arial" w:cs="Arial"/>
+          <w:color w:val="000000"/>
+        </w:rPr>
+        <w:t xml:space="preserve"> table item = </w:t>
+      </w:r>
+      <w:proofErr w:type="spellStart"/>
+      <w:r>
+        <w:rPr>
+          <w:rFonts w:ascii="Arial" w:eastAsia="Times New Roman" w:hAnsi="Arial" w:cs="Arial"/>
+          <w:color w:val="000000"/>
+        </w:rPr>
+        <w:t>int</w:t>
+      </w:r>
+      <w:proofErr w:type="spellEnd"/>
+    </w:p>
+    <w:p>
+      <w:pPr>
+        <w:numPr>
+          <w:ilvl w:val="0"/>
+          <w:numId w:val="8"/>
+        </w:numPr>
+        <w:spacing w:after="0" w:line="240" w:lineRule="auto"/>
+        <w:ind w:left="284" w:firstLine="0"/>
         <w:textAlignment w:val="baseline"/>
         <w:rPr>
           <w:rFonts w:ascii="Arial" w:eastAsia="Times New Roman" w:hAnsi="Arial" w:cs="Arial"/>
@@ -1525,26 +1387,224 @@
         <w:t>Qty</w:t>
       </w:r>
       <w:proofErr w:type="spellEnd"/>
-    </w:p>
-    <w:p>
-      <w:pPr>
-        <w:spacing w:after="0" w:line="240" w:lineRule="auto"/>
-        <w:textAlignment w:val="baseline"/>
-        <w:rPr>
-          <w:rFonts w:ascii="Arial" w:eastAsia="Times New Roman" w:hAnsi="Arial" w:cs="Arial"/>
-          <w:color w:val="000000"/>
-        </w:rPr>
-      </w:pPr>
-    </w:p>
-    <w:p>
-      <w:pPr>
-        <w:spacing w:after="0" w:line="240" w:lineRule="auto"/>
-        <w:textAlignment w:val="baseline"/>
+      <w:r>
+        <w:rPr>
+          <w:rFonts w:ascii="Arial" w:eastAsia="Times New Roman" w:hAnsi="Arial" w:cs="Arial"/>
+          <w:color w:val="000000"/>
+        </w:rPr>
+        <w:t xml:space="preserve"> = </w:t>
+      </w:r>
+      <w:proofErr w:type="spellStart"/>
+      <w:r>
+        <w:rPr>
+          <w:rFonts w:ascii="Arial" w:eastAsia="Times New Roman" w:hAnsi="Arial" w:cs="Arial"/>
+          <w:color w:val="000000"/>
+        </w:rPr>
+        <w:t>int</w:t>
+      </w:r>
+      <w:proofErr w:type="spellEnd"/>
+    </w:p>
+    <w:p>
+      <w:pPr>
+        <w:spacing w:after="0" w:line="240" w:lineRule="auto"/>
+        <w:textAlignment w:val="baseline"/>
+        <w:rPr>
+          <w:rFonts w:ascii="Arial" w:eastAsia="Times New Roman" w:hAnsi="Arial" w:cs="Arial"/>
+          <w:color w:val="000000"/>
+        </w:rPr>
+      </w:pPr>
+    </w:p>
+    <w:p>
+      <w:pPr>
+        <w:spacing w:after="0" w:line="240" w:lineRule="auto"/>
+        <w:textAlignment w:val="baseline"/>
+        <w:rPr>
+          <w:rFonts w:ascii="Arial" w:eastAsia="Times New Roman" w:hAnsi="Arial" w:cs="Arial"/>
+          <w:color w:val="000000"/>
+        </w:rPr>
+      </w:pPr>
+      <w:r>
+        <w:rPr>
+          <w:rFonts w:ascii="Arial" w:eastAsia="Times New Roman" w:hAnsi="Arial" w:cs="Arial"/>
+          <w:color w:val="000000"/>
+        </w:rPr>
+        <w:t>Handover Data</w:t>
+      </w:r>
+    </w:p>
+    <w:p>
+      <w:pPr>
+        <w:pStyle w:val="ListParagraph"/>
+        <w:numPr>
+          <w:ilvl w:val="0"/>
+          <w:numId w:val="11"/>
+        </w:numPr>
+        <w:spacing w:after="0" w:line="240" w:lineRule="auto"/>
+        <w:textAlignment w:val="baseline"/>
+        <w:rPr>
+          <w:rFonts w:ascii="Arial" w:eastAsia="Times New Roman" w:hAnsi="Arial" w:cs="Arial"/>
+          <w:color w:val="000000"/>
+        </w:rPr>
+      </w:pPr>
+      <w:proofErr w:type="spellStart"/>
+      <w:r>
+        <w:rPr>
+          <w:rFonts w:ascii="Arial" w:eastAsia="Times New Roman" w:hAnsi="Arial" w:cs="Arial"/>
+          <w:color w:val="000000"/>
+        </w:rPr>
+        <w:t>HandoverId</w:t>
+      </w:r>
+      <w:proofErr w:type="spellEnd"/>
+      <w:r>
+        <w:rPr>
+          <w:rFonts w:ascii="Arial" w:eastAsia="Times New Roman" w:hAnsi="Arial" w:cs="Arial"/>
+          <w:color w:val="000000"/>
+        </w:rPr>
+        <w:t xml:space="preserve"> = </w:t>
+      </w:r>
+      <w:proofErr w:type="spellStart"/>
+      <w:r>
+        <w:rPr>
+          <w:rFonts w:ascii="Arial" w:eastAsia="Times New Roman" w:hAnsi="Arial" w:cs="Arial"/>
+          <w:color w:val="000000"/>
+        </w:rPr>
+        <w:t>int</w:t>
+      </w:r>
+      <w:proofErr w:type="spellEnd"/>
+    </w:p>
+    <w:p>
+      <w:pPr>
+        <w:pStyle w:val="ListParagraph"/>
+        <w:numPr>
+          <w:ilvl w:val="0"/>
+          <w:numId w:val="11"/>
+        </w:numPr>
+        <w:spacing w:after="0" w:line="240" w:lineRule="auto"/>
+        <w:textAlignment w:val="baseline"/>
+        <w:rPr>
+          <w:rFonts w:ascii="Arial" w:eastAsia="Times New Roman" w:hAnsi="Arial" w:cs="Arial"/>
+          <w:color w:val="000000"/>
+        </w:rPr>
+      </w:pPr>
+      <w:proofErr w:type="spellStart"/>
+      <w:r>
+        <w:rPr>
+          <w:rFonts w:ascii="Arial" w:eastAsia="Times New Roman" w:hAnsi="Arial" w:cs="Arial"/>
+          <w:color w:val="000000"/>
+        </w:rPr>
+        <w:t>RequestId</w:t>
+      </w:r>
+      <w:proofErr w:type="spellEnd"/>
+      <w:r>
+        <w:rPr>
+          <w:rFonts w:ascii="Arial" w:eastAsia="Times New Roman" w:hAnsi="Arial" w:cs="Arial"/>
+          <w:color w:val="000000"/>
+        </w:rPr>
+        <w:t xml:space="preserve"> -&gt; foreign key </w:t>
+      </w:r>
+      <w:proofErr w:type="spellStart"/>
+      <w:r>
+        <w:rPr>
+          <w:rFonts w:ascii="Arial" w:eastAsia="Times New Roman" w:hAnsi="Arial" w:cs="Arial"/>
+          <w:color w:val="000000"/>
+        </w:rPr>
+        <w:t>ke</w:t>
+      </w:r>
+      <w:proofErr w:type="spellEnd"/>
+      <w:r>
+        <w:rPr>
+          <w:rFonts w:ascii="Arial" w:eastAsia="Times New Roman" w:hAnsi="Arial" w:cs="Arial"/>
+          <w:color w:val="000000"/>
+        </w:rPr>
+        <w:t xml:space="preserve"> table request = </w:t>
+      </w:r>
+      <w:proofErr w:type="spellStart"/>
+      <w:r>
+        <w:rPr>
+          <w:rFonts w:ascii="Arial" w:eastAsia="Times New Roman" w:hAnsi="Arial" w:cs="Arial"/>
+          <w:color w:val="000000"/>
+        </w:rPr>
+        <w:t>int</w:t>
+      </w:r>
+      <w:proofErr w:type="spellEnd"/>
+    </w:p>
+    <w:p>
+      <w:pPr>
+        <w:pStyle w:val="ListParagraph"/>
+        <w:numPr>
+          <w:ilvl w:val="0"/>
+          <w:numId w:val="11"/>
+        </w:numPr>
+        <w:spacing w:after="0" w:line="240" w:lineRule="auto"/>
+        <w:textAlignment w:val="baseline"/>
+        <w:rPr>
+          <w:rFonts w:ascii="Arial" w:eastAsia="Times New Roman" w:hAnsi="Arial" w:cs="Arial"/>
+          <w:color w:val="000000"/>
+        </w:rPr>
+      </w:pPr>
+      <w:r>
+        <w:rPr>
+          <w:rFonts w:ascii="Arial" w:eastAsia="Times New Roman" w:hAnsi="Arial" w:cs="Arial"/>
+          <w:color w:val="000000"/>
+        </w:rPr>
+        <w:t xml:space="preserve">Status </w:t>
+      </w:r>
+      <w:r>
         <w:rPr>
           <w:rFonts w:ascii="Arial" w:eastAsia="Times New Roman" w:hAnsi="Arial" w:cs="Arial"/>
           <w:b/>
           <w:color w:val="000000"/>
         </w:rPr>
+        <w:t xml:space="preserve">value = pending / received </w:t>
+      </w:r>
+      <w:r>
+        <w:rPr>
+          <w:rFonts w:ascii="Arial" w:eastAsia="Times New Roman" w:hAnsi="Arial" w:cs="Arial"/>
+          <w:color w:val="000000"/>
+        </w:rPr>
+        <w:t>= varchar (50)</w:t>
+      </w:r>
+    </w:p>
+    <w:p>
+      <w:pPr>
+        <w:pStyle w:val="ListParagraph"/>
+        <w:numPr>
+          <w:ilvl w:val="0"/>
+          <w:numId w:val="11"/>
+        </w:numPr>
+        <w:spacing w:after="0" w:line="240" w:lineRule="auto"/>
+        <w:textAlignment w:val="baseline"/>
+        <w:rPr>
+          <w:rFonts w:ascii="Arial" w:eastAsia="Times New Roman" w:hAnsi="Arial" w:cs="Arial"/>
+          <w:color w:val="000000"/>
+        </w:rPr>
+      </w:pPr>
+      <w:r>
+        <w:rPr>
+          <w:rFonts w:ascii="Arial" w:eastAsia="Times New Roman" w:hAnsi="Arial" w:cs="Arial"/>
+          <w:color w:val="000000"/>
+        </w:rPr>
+        <w:t>Note = varchar (255)</w:t>
+      </w:r>
+    </w:p>
+    <w:p>
+      <w:pPr>
+        <w:spacing w:after="0" w:line="240" w:lineRule="auto"/>
+        <w:textAlignment w:val="baseline"/>
+        <w:rPr>
+          <w:rFonts w:ascii="Arial" w:eastAsia="Times New Roman" w:hAnsi="Arial" w:cs="Arial"/>
+          <w:color w:val="000000"/>
+        </w:rPr>
+      </w:pPr>
+    </w:p>
+    <w:p>
+      <w:pPr>
+        <w:spacing w:after="0" w:line="240" w:lineRule="auto"/>
+        <w:textAlignment w:val="baseline"/>
+        <w:rPr>
+          <w:rFonts w:ascii="Arial" w:eastAsia="Times New Roman" w:hAnsi="Arial" w:cs="Arial"/>
+          <w:b/>
+          <w:color w:val="000000"/>
+        </w:rPr>
       </w:pPr>
       <w:r>
         <w:rPr>
@@ -1553,13 +1613,12 @@
         </w:rPr>
         <w:t xml:space="preserve">Notification </w:t>
       </w:r>
-      <w:proofErr w:type="gramStart"/>
-      <w:r>
-        <w:rPr>
-          <w:rFonts w:ascii="Arial" w:eastAsia="Times New Roman" w:hAnsi="Arial" w:cs="Arial"/>
-          <w:color w:val="000000"/>
-        </w:rPr>
-        <w:t xml:space="preserve">(?) </w:t>
+      <w:r>
+        <w:rPr>
+          <w:rFonts w:ascii="Arial" w:eastAsia="Times New Roman" w:hAnsi="Arial" w:cs="Arial"/>
+          <w:color w:val="000000"/>
+        </w:rPr>
+        <w:t>Data</w:t>
       </w:r>
       <w:r>
         <w:rPr>
@@ -1579,7 +1638,6 @@
         <w:t>gatau</w:t>
       </w:r>
       <w:proofErr w:type="spellEnd"/>
-      <w:proofErr w:type="gramEnd"/>
       <w:r>
         <w:rPr>
           <w:rFonts w:ascii="Arial" w:eastAsia="Times New Roman" w:hAnsi="Arial" w:cs="Arial"/>
@@ -1643,6 +1701,7 @@
           <w:numId w:val="10"/>
         </w:numPr>
         <w:spacing w:after="0" w:line="240" w:lineRule="auto"/>
+        <w:ind w:left="709"/>
         <w:textAlignment w:val="baseline"/>
         <w:rPr>
           <w:rFonts w:ascii="Arial" w:eastAsia="Times New Roman" w:hAnsi="Arial" w:cs="Arial"/>
@@ -1656,7 +1715,24 @@
           <w:rFonts w:ascii="Arial" w:eastAsia="Times New Roman" w:hAnsi="Arial" w:cs="Arial"/>
           <w:color w:val="000000"/>
         </w:rPr>
+        <w:lastRenderedPageBreak/>
         <w:t>NotificationId</w:t>
+      </w:r>
+      <w:proofErr w:type="spellEnd"/>
+      <w:r>
+        <w:rPr>
+          <w:rFonts w:ascii="Arial" w:eastAsia="Times New Roman" w:hAnsi="Arial" w:cs="Arial"/>
+          <w:color w:val="000000"/>
+        </w:rPr>
+        <w:t xml:space="preserve"> = </w:t>
+      </w:r>
+      <w:proofErr w:type="spellStart"/>
+      <w:r>
+        <w:rPr>
+          <w:rFonts w:ascii="Arial" w:eastAsia="Times New Roman" w:hAnsi="Arial" w:cs="Arial"/>
+          <w:color w:val="000000"/>
+        </w:rPr>
+        <w:t>int</w:t>
       </w:r>
       <w:proofErr w:type="spellEnd"/>
     </w:p>
@@ -1668,6 +1744,7 @@
           <w:numId w:val="10"/>
         </w:numPr>
         <w:spacing w:after="0" w:line="240" w:lineRule="auto"/>
+        <w:ind w:left="709"/>
         <w:textAlignment w:val="baseline"/>
         <w:rPr>
           <w:rFonts w:ascii="Arial" w:eastAsia="Times New Roman" w:hAnsi="Arial" w:cs="Arial"/>
@@ -1683,8 +1760,22 @@
         </w:rPr>
         <w:t>UserId</w:t>
       </w:r>
-      <w:bookmarkStart w:id="0" w:name="_GoBack"/>
-      <w:bookmarkEnd w:id="0"/>
+      <w:proofErr w:type="spellEnd"/>
+      <w:r>
+        <w:rPr>
+          <w:rFonts w:ascii="Arial" w:eastAsia="Times New Roman" w:hAnsi="Arial" w:cs="Arial"/>
+          <w:color w:val="000000"/>
+        </w:rPr>
+        <w:t xml:space="preserve"> =</w:t>
+      </w:r>
+      <w:proofErr w:type="spellStart"/>
+      <w:r>
+        <w:rPr>
+          <w:rFonts w:ascii="Arial" w:eastAsia="Times New Roman" w:hAnsi="Arial" w:cs="Arial"/>
+          <w:color w:val="000000"/>
+        </w:rPr>
+        <w:t>int</w:t>
+      </w:r>
       <w:proofErr w:type="spellEnd"/>
     </w:p>
     <w:p>
@@ -1695,6 +1786,7 @@
           <w:numId w:val="10"/>
         </w:numPr>
         <w:spacing w:after="0" w:line="240" w:lineRule="auto"/>
+        <w:ind w:left="709"/>
         <w:textAlignment w:val="baseline"/>
         <w:rPr>
           <w:rFonts w:ascii="Arial" w:eastAsia="Times New Roman" w:hAnsi="Arial" w:cs="Arial"/>
@@ -1711,6 +1803,13 @@
         <w:t>NotificationTitle</w:t>
       </w:r>
       <w:proofErr w:type="spellEnd"/>
+      <w:r>
+        <w:rPr>
+          <w:rFonts w:ascii="Arial" w:eastAsia="Times New Roman" w:hAnsi="Arial" w:cs="Arial"/>
+          <w:color w:val="000000"/>
+        </w:rPr>
+        <w:t xml:space="preserve"> = varchar (255)</w:t>
+      </w:r>
     </w:p>
     <w:p>
       <w:pPr>
@@ -1720,6 +1819,7 @@
           <w:numId w:val="10"/>
         </w:numPr>
         <w:spacing w:after="0" w:line="240" w:lineRule="auto"/>
+        <w:ind w:left="709"/>
         <w:textAlignment w:val="baseline"/>
         <w:rPr>
           <w:rFonts w:ascii="Arial" w:eastAsia="Times New Roman" w:hAnsi="Arial" w:cs="Arial"/>
@@ -1736,6 +1836,13 @@
         <w:t>NotificationDescription</w:t>
       </w:r>
       <w:proofErr w:type="spellEnd"/>
+      <w:r>
+        <w:rPr>
+          <w:rFonts w:ascii="Arial" w:eastAsia="Times New Roman" w:hAnsi="Arial" w:cs="Arial"/>
+          <w:color w:val="000000"/>
+        </w:rPr>
+        <w:t xml:space="preserve"> = varchar (255)</w:t>
+      </w:r>
     </w:p>
     <w:sectPr>
       <w:pgSz w:w="12240" w:h="15840"/>
@@ -2608,6 +2715,119 @@
     </w:lvl>
   </w:abstractNum>
   <w:abstractNum w:abstractNumId="6" w15:restartNumberingAfterBreak="0">
+    <w:nsid w:val="417853DC"/>
+    <w:multiLevelType w:val="hybridMultilevel"/>
+    <w:tmpl w:val="BD84223C"/>
+    <w:lvl w:ilvl="0" w:tplc="04090001">
+      <w:start w:val="1"/>
+      <w:numFmt w:val="bullet"/>
+      <w:lvlText w:val=""/>
+      <w:lvlJc w:val="left"/>
+      <w:pPr>
+        <w:ind w:left="720" w:hanging="360"/>
+      </w:pPr>
+      <w:rPr>
+        <w:rFonts w:ascii="Symbol" w:hAnsi="Symbol" w:hint="default"/>
+      </w:rPr>
+    </w:lvl>
+    <w:lvl w:ilvl="1" w:tplc="04090003" w:tentative="1">
+      <w:start w:val="1"/>
+      <w:numFmt w:val="bullet"/>
+      <w:lvlText w:val="o"/>
+      <w:lvlJc w:val="left"/>
+      <w:pPr>
+        <w:ind w:left="1440" w:hanging="360"/>
+      </w:pPr>
+      <w:rPr>
+        <w:rFonts w:ascii="Courier New" w:hAnsi="Courier New" w:cs="Courier New" w:hint="default"/>
+      </w:rPr>
+    </w:lvl>
+    <w:lvl w:ilvl="2" w:tplc="04090005" w:tentative="1">
+      <w:start w:val="1"/>
+      <w:numFmt w:val="bullet"/>
+      <w:lvlText w:val=""/>
+      <w:lvlJc w:val="left"/>
+      <w:pPr>
+        <w:ind w:left="2160" w:hanging="360"/>
+      </w:pPr>
+      <w:rPr>
+        <w:rFonts w:ascii="Wingdings" w:hAnsi="Wingdings" w:hint="default"/>
+      </w:rPr>
+    </w:lvl>
+    <w:lvl w:ilvl="3" w:tplc="04090001" w:tentative="1">
+      <w:start w:val="1"/>
+      <w:numFmt w:val="bullet"/>
+      <w:lvlText w:val=""/>
+      <w:lvlJc w:val="left"/>
+      <w:pPr>
+        <w:ind w:left="2880" w:hanging="360"/>
+      </w:pPr>
+      <w:rPr>
+        <w:rFonts w:ascii="Symbol" w:hAnsi="Symbol" w:hint="default"/>
+      </w:rPr>
+    </w:lvl>
+    <w:lvl w:ilvl="4" w:tplc="04090003" w:tentative="1">
+      <w:start w:val="1"/>
+      <w:numFmt w:val="bullet"/>
+      <w:lvlText w:val="o"/>
+      <w:lvlJc w:val="left"/>
+      <w:pPr>
+        <w:ind w:left="3600" w:hanging="360"/>
+      </w:pPr>
+      <w:rPr>
+        <w:rFonts w:ascii="Courier New" w:hAnsi="Courier New" w:cs="Courier New" w:hint="default"/>
+      </w:rPr>
+    </w:lvl>
+    <w:lvl w:ilvl="5" w:tplc="04090005" w:tentative="1">
+      <w:start w:val="1"/>
+      <w:numFmt w:val="bullet"/>
+      <w:lvlText w:val=""/>
+      <w:lvlJc w:val="left"/>
+      <w:pPr>
+        <w:ind w:left="4320" w:hanging="360"/>
+      </w:pPr>
+      <w:rPr>
+        <w:rFonts w:ascii="Wingdings" w:hAnsi="Wingdings" w:hint="default"/>
+      </w:rPr>
+    </w:lvl>
+    <w:lvl w:ilvl="6" w:tplc="04090001" w:tentative="1">
+      <w:start w:val="1"/>
+      <w:numFmt w:val="bullet"/>
+      <w:lvlText w:val=""/>
+      <w:lvlJc w:val="left"/>
+      <w:pPr>
+        <w:ind w:left="5040" w:hanging="360"/>
+      </w:pPr>
+      <w:rPr>
+        <w:rFonts w:ascii="Symbol" w:hAnsi="Symbol" w:hint="default"/>
+      </w:rPr>
+    </w:lvl>
+    <w:lvl w:ilvl="7" w:tplc="04090003" w:tentative="1">
+      <w:start w:val="1"/>
+      <w:numFmt w:val="bullet"/>
+      <w:lvlText w:val="o"/>
+      <w:lvlJc w:val="left"/>
+      <w:pPr>
+        <w:ind w:left="5760" w:hanging="360"/>
+      </w:pPr>
+      <w:rPr>
+        <w:rFonts w:ascii="Courier New" w:hAnsi="Courier New" w:cs="Courier New" w:hint="default"/>
+      </w:rPr>
+    </w:lvl>
+    <w:lvl w:ilvl="8" w:tplc="04090005" w:tentative="1">
+      <w:start w:val="1"/>
+      <w:numFmt w:val="bullet"/>
+      <w:lvlText w:val=""/>
+      <w:lvlJc w:val="left"/>
+      <w:pPr>
+        <w:ind w:left="6480" w:hanging="360"/>
+      </w:pPr>
+      <w:rPr>
+        <w:rFonts w:ascii="Wingdings" w:hAnsi="Wingdings" w:hint="default"/>
+      </w:rPr>
+    </w:lvl>
+  </w:abstractNum>
+  <w:abstractNum w:abstractNumId="7" w15:restartNumberingAfterBreak="0">
     <w:nsid w:val="53FF33A7"/>
     <w:multiLevelType w:val="multilevel"/>
     <w:tmpl w:val="BBEE217C"/>
@@ -2618,9 +2838,9 @@
       <w:lvlJc w:val="left"/>
       <w:pPr>
         <w:tabs>
-          <w:tab w:val="num" w:pos="720"/>
-        </w:tabs>
-        <w:ind w:left="720" w:hanging="360"/>
+          <w:tab w:val="num" w:pos="2487"/>
+        </w:tabs>
+        <w:ind w:left="2487" w:hanging="360"/>
       </w:pPr>
       <w:rPr>
         <w:rFonts w:ascii="Symbol" w:hAnsi="Symbol" w:hint="default"/>
@@ -2634,9 +2854,9 @@
       <w:lvlJc w:val="left"/>
       <w:pPr>
         <w:tabs>
-          <w:tab w:val="num" w:pos="1440"/>
-        </w:tabs>
-        <w:ind w:left="1440" w:hanging="360"/>
+          <w:tab w:val="num" w:pos="1080"/>
+        </w:tabs>
+        <w:ind w:left="1080" w:hanging="360"/>
       </w:pPr>
       <w:rPr>
         <w:rFonts w:ascii="Courier New" w:hAnsi="Courier New" w:hint="default"/>
@@ -2650,9 +2870,9 @@
       <w:lvlJc w:val="left"/>
       <w:pPr>
         <w:tabs>
-          <w:tab w:val="num" w:pos="2160"/>
-        </w:tabs>
-        <w:ind w:left="2160" w:hanging="360"/>
+          <w:tab w:val="num" w:pos="1800"/>
+        </w:tabs>
+        <w:ind w:left="1800" w:hanging="360"/>
       </w:pPr>
       <w:rPr>
         <w:rFonts w:ascii="Wingdings" w:hAnsi="Wingdings" w:hint="default"/>
@@ -2666,9 +2886,9 @@
       <w:lvlJc w:val="left"/>
       <w:pPr>
         <w:tabs>
-          <w:tab w:val="num" w:pos="2880"/>
-        </w:tabs>
-        <w:ind w:left="2880" w:hanging="360"/>
+          <w:tab w:val="num" w:pos="2520"/>
+        </w:tabs>
+        <w:ind w:left="2520" w:hanging="360"/>
       </w:pPr>
       <w:rPr>
         <w:rFonts w:ascii="Wingdings" w:hAnsi="Wingdings" w:hint="default"/>
@@ -2682,9 +2902,9 @@
       <w:lvlJc w:val="left"/>
       <w:pPr>
         <w:tabs>
-          <w:tab w:val="num" w:pos="3600"/>
-        </w:tabs>
-        <w:ind w:left="3600" w:hanging="360"/>
+          <w:tab w:val="num" w:pos="3240"/>
+        </w:tabs>
+        <w:ind w:left="3240" w:hanging="360"/>
       </w:pPr>
       <w:rPr>
         <w:rFonts w:ascii="Wingdings" w:hAnsi="Wingdings" w:hint="default"/>
@@ -2698,9 +2918,9 @@
       <w:lvlJc w:val="left"/>
       <w:pPr>
         <w:tabs>
-          <w:tab w:val="num" w:pos="4320"/>
-        </w:tabs>
-        <w:ind w:left="4320" w:hanging="360"/>
+          <w:tab w:val="num" w:pos="3960"/>
+        </w:tabs>
+        <w:ind w:left="3960" w:hanging="360"/>
       </w:pPr>
       <w:rPr>
         <w:rFonts w:ascii="Wingdings" w:hAnsi="Wingdings" w:hint="default"/>
@@ -2714,9 +2934,9 @@
       <w:lvlJc w:val="left"/>
       <w:pPr>
         <w:tabs>
-          <w:tab w:val="num" w:pos="5040"/>
-        </w:tabs>
-        <w:ind w:left="5040" w:hanging="360"/>
+          <w:tab w:val="num" w:pos="4680"/>
+        </w:tabs>
+        <w:ind w:left="4680" w:hanging="360"/>
       </w:pPr>
       <w:rPr>
         <w:rFonts w:ascii="Wingdings" w:hAnsi="Wingdings" w:hint="default"/>
@@ -2730,9 +2950,9 @@
       <w:lvlJc w:val="left"/>
       <w:pPr>
         <w:tabs>
-          <w:tab w:val="num" w:pos="5760"/>
-        </w:tabs>
-        <w:ind w:left="5760" w:hanging="360"/>
+          <w:tab w:val="num" w:pos="5400"/>
+        </w:tabs>
+        <w:ind w:left="5400" w:hanging="360"/>
       </w:pPr>
       <w:rPr>
         <w:rFonts w:ascii="Wingdings" w:hAnsi="Wingdings" w:hint="default"/>
@@ -2746,9 +2966,9 @@
       <w:lvlJc w:val="left"/>
       <w:pPr>
         <w:tabs>
-          <w:tab w:val="num" w:pos="6480"/>
-        </w:tabs>
-        <w:ind w:left="6480" w:hanging="360"/>
+          <w:tab w:val="num" w:pos="6120"/>
+        </w:tabs>
+        <w:ind w:left="6120" w:hanging="360"/>
       </w:pPr>
       <w:rPr>
         <w:rFonts w:ascii="Wingdings" w:hAnsi="Wingdings" w:hint="default"/>
@@ -2756,7 +2976,7 @@
       </w:rPr>
     </w:lvl>
   </w:abstractNum>
-  <w:abstractNum w:abstractNumId="7" w15:restartNumberingAfterBreak="0">
+  <w:abstractNum w:abstractNumId="8" w15:restartNumberingAfterBreak="0">
     <w:nsid w:val="73100551"/>
     <w:multiLevelType w:val="multilevel"/>
     <w:tmpl w:val="4F8C038A"/>
@@ -2905,7 +3125,7 @@
       </w:rPr>
     </w:lvl>
   </w:abstractNum>
-  <w:abstractNum w:abstractNumId="8" w15:restartNumberingAfterBreak="0">
+  <w:abstractNum w:abstractNumId="9" w15:restartNumberingAfterBreak="0">
     <w:nsid w:val="75CB3F90"/>
     <w:multiLevelType w:val="multilevel"/>
     <w:tmpl w:val="8A56A632"/>
@@ -3054,7 +3274,7 @@
       </w:rPr>
     </w:lvl>
   </w:abstractNum>
-  <w:abstractNum w:abstractNumId="9" w15:restartNumberingAfterBreak="0">
+  <w:abstractNum w:abstractNumId="10" w15:restartNumberingAfterBreak="0">
     <w:nsid w:val="7A27728F"/>
     <w:multiLevelType w:val="multilevel"/>
     <w:tmpl w:val="51B40132"/>
@@ -3210,28 +3430,31 @@
     <w:abstractNumId w:val="1"/>
   </w:num>
   <w:num w:numId="3">
-    <w:abstractNumId w:val="8"/>
+    <w:abstractNumId w:val="9"/>
   </w:num>
   <w:num w:numId="4">
     <w:abstractNumId w:val="3"/>
   </w:num>
   <w:num w:numId="5">
-    <w:abstractNumId w:val="7"/>
+    <w:abstractNumId w:val="8"/>
   </w:num>
   <w:num w:numId="6">
     <w:abstractNumId w:val="2"/>
   </w:num>
   <w:num w:numId="7">
-    <w:abstractNumId w:val="6"/>
+    <w:abstractNumId w:val="7"/>
   </w:num>
   <w:num w:numId="8">
     <w:abstractNumId w:val="0"/>
   </w:num>
   <w:num w:numId="9">
-    <w:abstractNumId w:val="9"/>
+    <w:abstractNumId w:val="10"/>
   </w:num>
   <w:num w:numId="10">
     <w:abstractNumId w:val="4"/>
+  </w:num>
+  <w:num w:numId="11">
+    <w:abstractNumId w:val="6"/>
   </w:num>
 </w:numbering>
 </file>
